--- a/Poradnik Początkującego Hackera.docx
+++ b/Poradnik Początkującego Hackera.docx
@@ -1,6 +1,6 @@
 
 <file path=word/document.xml><?xml version="1.0" encoding="utf-8"?>
-<w:document xmlns:wpc="http://schemas.microsoft.com/office/word/2010/wordprocessingCanvas" xmlns:mc="http://schemas.openxmlformats.org/markup-compatibility/2006" xmlns:o="urn:schemas-microsoft-com:office:office" xmlns:r="http://schemas.openxmlformats.org/officeDocument/2006/relationships" xmlns:m="http://schemas.openxmlformats.org/officeDocument/2006/math" xmlns:v="urn:schemas-microsoft-com:vml" xmlns:wp14="http://schemas.microsoft.com/office/word/2010/wordprocessingDrawing" xmlns:wp="http://schemas.openxmlformats.org/drawingml/2006/wordprocessingDrawing" xmlns:w10="urn:schemas-microsoft-com:office:word" xmlns:w="http://schemas.openxmlformats.org/wordprocessingml/2006/main" xmlns:w14="http://schemas.microsoft.com/office/word/2010/wordml" xmlns:w15="http://schemas.microsoft.com/office/word/2012/wordml" xmlns:wpg="http://schemas.microsoft.com/office/word/2010/wordprocessingGroup" xmlns:wpi="http://schemas.microsoft.com/office/word/2010/wordprocessingInk" xmlns:wne="http://schemas.microsoft.com/office/word/2006/wordml" xmlns:wps="http://schemas.microsoft.com/office/word/2010/wordprocessingShape" mc:Ignorable="w14 w15 wp14">
+<w:document xmlns:wpc="http://schemas.microsoft.com/office/word/2010/wordprocessingCanvas" xmlns:cx="http://schemas.microsoft.com/office/drawing/2014/chartex" xmlns:cx1="http://schemas.microsoft.com/office/drawing/2015/9/8/chartex" xmlns:cx2="http://schemas.microsoft.com/office/drawing/2015/10/21/chartex" xmlns:cx3="http://schemas.microsoft.com/office/drawing/2016/5/9/chartex" xmlns:cx4="http://schemas.microsoft.com/office/drawing/2016/5/10/chartex" xmlns:cx5="http://schemas.microsoft.com/office/drawing/2016/5/11/chartex" xmlns:cx6="http://schemas.microsoft.com/office/drawing/2016/5/12/chartex" xmlns:cx7="http://schemas.microsoft.com/office/drawing/2016/5/13/chartex" xmlns:cx8="http://schemas.microsoft.com/office/drawing/2016/5/14/chartex" xmlns:mc="http://schemas.openxmlformats.org/markup-compatibility/2006" xmlns:aink="http://schemas.microsoft.com/office/drawing/2016/ink" xmlns:am3d="http://schemas.microsoft.com/office/drawing/2017/model3d" xmlns:o="urn:schemas-microsoft-com:office:office" xmlns:oel="http://schemas.microsoft.com/office/2019/extlst" xmlns:r="http://schemas.openxmlformats.org/officeDocument/2006/relationships" xmlns:m="http://schemas.openxmlformats.org/officeDocument/2006/math" xmlns:v="urn:schemas-microsoft-com:vml" xmlns:wp14="http://schemas.microsoft.com/office/word/2010/wordprocessingDrawing" xmlns:wp="http://schemas.openxmlformats.org/drawingml/2006/wordprocessingDrawing" xmlns:w10="urn:schemas-microsoft-com:office:word" xmlns:w="http://schemas.openxmlformats.org/wordprocessingml/2006/main" xmlns:w14="http://schemas.microsoft.com/office/word/2010/wordml" xmlns:w15="http://schemas.microsoft.com/office/word/2012/wordml" xmlns:w16cex="http://schemas.microsoft.com/office/word/2018/wordml/cex" xmlns:w16cid="http://schemas.microsoft.com/office/word/2016/wordml/cid" xmlns:w16="http://schemas.microsoft.com/office/word/2018/wordml" xmlns:w16sdtdh="http://schemas.microsoft.com/office/word/2020/wordml/sdtdatahash" xmlns:w16se="http://schemas.microsoft.com/office/word/2015/wordml/symex" xmlns:wpg="http://schemas.microsoft.com/office/word/2010/wordprocessingGroup" xmlns:wpi="http://schemas.microsoft.com/office/word/2010/wordprocessingInk" xmlns:wne="http://schemas.microsoft.com/office/word/2006/wordml" xmlns:wps="http://schemas.microsoft.com/office/word/2010/wordprocessingShape" mc:Ignorable="w14 w15 w16se w16cid w16 w16cex w16sdtdh wp14">
   <w:body>
     <w:p>
       <w:pPr>
@@ -25,13 +25,63 @@
         <w:jc w:val="both"/>
       </w:pPr>
       <w:r>
-        <w:t>Witaj na warsztatach z hackowania. Zajęcia te mają na celu przybliżyć ci podstawowe podatności stron internetowych oraz sposoby ich wykorzystywania w atakach h</w:t>
-      </w:r>
-      <w:r>
-        <w:t xml:space="preserve">akerskich. Twoim zadaniem jest znalezienie na podanych stronach tzw. flag. Możesz je rozpoznać wiedząc, że mają format: </w:t>
-      </w:r>
-      <w:r>
-        <w:t>putrequest{…}</w:t>
+        <w:rPr>
+          <w:strike/>
+        </w:rPr>
+        <w:t xml:space="preserve">Witaj na warsztatach z </w:t>
+      </w:r>
+      <w:proofErr w:type="spellStart"/>
+      <w:r>
+        <w:rPr>
+          <w:strike/>
+        </w:rPr>
+        <w:t>hackowania</w:t>
+      </w:r>
+      <w:proofErr w:type="spellEnd"/>
+      <w:r>
+        <w:rPr>
+          <w:strike/>
+        </w:rPr>
+        <w:t>.</w:t>
+      </w:r>
+      <w:r>
+        <w:t xml:space="preserve"> Zapraszamy na warsztaty </w:t>
+      </w:r>
+      <w:proofErr w:type="spellStart"/>
+      <w:r>
+        <w:t>hackowania</w:t>
+      </w:r>
+      <w:proofErr w:type="spellEnd"/>
+      <w:r>
+        <w:t>.</w:t>
+      </w:r>
+      <w:r>
+        <w:t xml:space="preserve"> Zajęcia te mają na celu przybliżyć </w:t>
+      </w:r>
+      <w:r>
+        <w:t>C</w:t>
+      </w:r>
+      <w:r>
+        <w:t xml:space="preserve">i podstawowe podatności stron internetowych oraz sposoby ich wykorzystywania w atakach </w:t>
+      </w:r>
+      <w:proofErr w:type="spellStart"/>
+      <w:r>
+        <w:t>h</w:t>
+      </w:r>
+      <w:r>
+        <w:t>akerskich</w:t>
+      </w:r>
+      <w:proofErr w:type="spellEnd"/>
+      <w:r>
+        <w:t xml:space="preserve">. Twoim zadaniem jest znalezienie na podanych stronach tzw. flag. Możesz je rozpoznać wiedząc, że mają format: </w:t>
+      </w:r>
+      <w:proofErr w:type="spellStart"/>
+      <w:r>
+        <w:t>putrequest</w:t>
+      </w:r>
+      <w:proofErr w:type="spellEnd"/>
+      <w:r>
+        <w:t>{…}</w:t>
       </w:r>
       <w:r>
         <w:t>. Twoim celem jest znalezienie ich wszystkich</w:t>
@@ -39,8 +89,6 @@
       <w:r>
         <w:t xml:space="preserve"> i wklejenie w odpowiednie miejsca na stronie głównej (?)</w:t>
       </w:r>
-      <w:bookmarkStart w:id="0" w:name="_GoBack"/>
-      <w:bookmarkEnd w:id="0"/>
       <w:r>
         <w:t xml:space="preserve"> W dalszej części poradnika znajdziesz wskazówki, które pomogą ci w ich znalezieniu. Oczywiście musisz pamiętać, że zastosowanie podanych metod na stronach, które nie są do tego stworzone jest zabronione. Jeśli jednak spodoba ci się to co będziesz robił na warsztatach </w:t>
       </w:r>
@@ -48,11 +96,24 @@
         <w:t xml:space="preserve">(na co oczywiście liczymy), </w:t>
       </w:r>
       <w:r>
-        <w:t>możesz później samemu poszerzać swoją wiedzę rozwiązując CTF-y (Capture The Flag), które</w:t>
-      </w:r>
-      <w:r>
-        <w:t xml:space="preserve"> bez problemu znajdziesz w internecie</w:t>
-      </w:r>
+        <w:t>możesz później samemu poszerzać swoją wiedzę rozwiązując CTF-y (</w:t>
+      </w:r>
+      <w:proofErr w:type="spellStart"/>
+      <w:r>
+        <w:t>Capture</w:t>
+      </w:r>
+      <w:proofErr w:type="spellEnd"/>
+      <w:r>
+        <w:t xml:space="preserve"> The Flag), które</w:t>
+      </w:r>
+      <w:r>
+        <w:t xml:space="preserve"> bez problemu znajdziesz w </w:t>
+      </w:r>
+      <w:proofErr w:type="spellStart"/>
+      <w:r>
+        <w:t>internecie</w:t>
+      </w:r>
+      <w:proofErr w:type="spellEnd"/>
       <w:r>
         <w:t>.</w:t>
       </w:r>
@@ -219,12 +280,14 @@
       <w:r>
         <w:t>? Nie znam osoby która by nie lubiła. Pewnie wiele razy przeglądając różne strony internetowe natknąłeś się na informacje o wykorzystywaniu ciasteczek (</w:t>
       </w:r>
+      <w:proofErr w:type="spellStart"/>
       <w:r>
         <w:rPr>
           <w:b/>
         </w:rPr>
         <w:t>cookies</w:t>
       </w:r>
+      <w:proofErr w:type="spellEnd"/>
       <w:r>
         <w:t>) przez tą właśnie stronę. Czy zastanawiałeś się kiedyś do czego one służą? W dużym skrócie</w:t>
       </w:r>
@@ -284,7 +347,15 @@
         <w:t>pomocy</w:t>
       </w:r>
       <w:r>
-        <w:t xml:space="preserve"> w internecie. Umiejętność znajdowania potrzebnych nam informacji w sieci jest jedną z ważniejszych, by stać się dobrymi informatykami.</w:t>
+        <w:t xml:space="preserve"> w </w:t>
+      </w:r>
+      <w:proofErr w:type="spellStart"/>
+      <w:r>
+        <w:t>internecie</w:t>
+      </w:r>
+      <w:proofErr w:type="spellEnd"/>
+      <w:r>
+        <w:t>. Umiejętność znajdowania potrzebnych nam informacji w sieci jest jedną z ważniejszych, by stać się dobrymi informatykami.</w:t>
       </w:r>
       <w:r>
         <w:t xml:space="preserve"> </w:t>
@@ -313,15 +384,32 @@
       <w:r>
         <w:t xml:space="preserve">Istnieją jednak metody pozwalające użytkownikowi zmodyfikować wysyłane zapytanie. Jedną z nich jest zastosowanie narzędzia </w:t>
       </w:r>
+      <w:proofErr w:type="spellStart"/>
       <w:r>
         <w:rPr>
           <w:b/>
           <w:i/>
         </w:rPr>
-        <w:t>Burp Suite.</w:t>
-      </w:r>
-      <w:r>
-        <w:t xml:space="preserve"> Burp Suite to jeden z ważniejszych programów wykorzystywanych do testowania aplikacji internetowych pod kątem bezpieczeństwa. Przedstawię ci tylko jedno z wielu zastosowań tego programu</w:t>
+        <w:t>Burp</w:t>
+      </w:r>
+      <w:proofErr w:type="spellEnd"/>
+      <w:r>
+        <w:rPr>
+          <w:b/>
+          <w:i/>
+        </w:rPr>
+        <w:t xml:space="preserve"> Suite.</w:t>
+      </w:r>
+      <w:r>
+        <w:t xml:space="preserve"> </w:t>
+      </w:r>
+      <w:proofErr w:type="spellStart"/>
+      <w:r>
+        <w:t>Burp</w:t>
+      </w:r>
+      <w:proofErr w:type="spellEnd"/>
+      <w:r>
+        <w:t xml:space="preserve"> Suite to jeden z ważniejszych programów wykorzystywanych do testowania aplikacji internetowych pod kątem bezpieczeństwa. Przedstawię ci tylko jedno z wielu zastosowań tego programu</w:t>
       </w:r>
       <w:r>
         <w:t>, jakim jest możliwość modyfikowania zapytań</w:t>
@@ -340,14 +428,24 @@
         <w:jc w:val="both"/>
       </w:pPr>
       <w:r>
-        <w:t xml:space="preserve">Włączamy Burp Suite. Na początku wyświetli nam się okno wyboru projektu. Jako że korzystamy z wersji darmowej, nie możemy zapisywać i otwierać istniejących projektów, dlatego klikamy przycisk </w:t>
-      </w:r>
+        <w:t xml:space="preserve">Włączamy </w:t>
+      </w:r>
+      <w:proofErr w:type="spellStart"/>
+      <w:r>
+        <w:t>Burp</w:t>
+      </w:r>
+      <w:proofErr w:type="spellEnd"/>
+      <w:r>
+        <w:t xml:space="preserve"> Suite. Na początku wyświetli nam się okno wyboru projektu. Jako że korzystamy z wersji darmowej, nie możemy zapisywać i otwierać istniejących projektów, dlatego klikamy przycisk </w:t>
+      </w:r>
+      <w:proofErr w:type="spellStart"/>
       <w:r>
         <w:rPr>
           <w:b/>
         </w:rPr>
         <w:t>next</w:t>
       </w:r>
+      <w:proofErr w:type="spellEnd"/>
       <w:r>
         <w:rPr>
           <w:b/>
@@ -361,8 +459,16 @@
         <w:rPr>
           <w:b/>
         </w:rPr>
-        <w:t>Start Burp</w:t>
-      </w:r>
+        <w:t xml:space="preserve">Start </w:t>
+      </w:r>
+      <w:proofErr w:type="spellStart"/>
+      <w:r>
+        <w:rPr>
+          <w:b/>
+        </w:rPr>
+        <w:t>Burp</w:t>
+      </w:r>
+      <w:proofErr w:type="spellEnd"/>
       <w:r>
         <w:t>.</w:t>
       </w:r>
@@ -395,13 +501,43 @@
         <w:jc w:val="both"/>
       </w:pPr>
       <w:r>
-        <w:t xml:space="preserve">Żeby zmodyfikować przesyłana żądanie, musimy je przechwycić. Robimy to klikając w Burpie przycisk </w:t>
-      </w:r>
-      <w:r>
-        <w:rPr>
-          <w:b/>
-        </w:rPr>
-        <w:t>Intercept is off</w:t>
+        <w:t xml:space="preserve">Żeby zmodyfikować przesyłana żądanie, musimy je przechwycić. Robimy to klikając w </w:t>
+      </w:r>
+      <w:proofErr w:type="spellStart"/>
+      <w:r>
+        <w:t>Burpie</w:t>
+      </w:r>
+      <w:proofErr w:type="spellEnd"/>
+      <w:r>
+        <w:t xml:space="preserve"> przycisk </w:t>
+      </w:r>
+      <w:proofErr w:type="spellStart"/>
+      <w:r>
+        <w:rPr>
+          <w:b/>
+        </w:rPr>
+        <w:t>Intercept</w:t>
+      </w:r>
+      <w:proofErr w:type="spellEnd"/>
+      <w:r>
+        <w:rPr>
+          <w:b/>
+        </w:rPr>
+        <w:t xml:space="preserve"> </w:t>
+      </w:r>
+      <w:proofErr w:type="spellStart"/>
+      <w:r>
+        <w:rPr>
+          <w:b/>
+        </w:rPr>
+        <w:t>is</w:t>
+      </w:r>
+      <w:proofErr w:type="spellEnd"/>
+      <w:r>
+        <w:rPr>
+          <w:b/>
+        </w:rPr>
+        <w:t xml:space="preserve"> off</w:t>
       </w:r>
       <w:r>
         <w:t>, a następnie klikając w naszej przeglądarce przycisk, który wywołuje zapytanie, które chcemy zmodyfikować. Przykładowo: mamy stronę logowania do serwisu. Żeby przechwycić żądanie, musimy</w:t>
@@ -409,12 +545,14 @@
       <w:r>
         <w:t xml:space="preserve"> włączyć opcję </w:t>
       </w:r>
+      <w:proofErr w:type="spellStart"/>
       <w:r>
         <w:rPr>
           <w:b/>
         </w:rPr>
         <w:t>intercept</w:t>
       </w:r>
+      <w:proofErr w:type="spellEnd"/>
       <w:r>
         <w:t xml:space="preserve"> zanim naciśniemy przycisk </w:t>
       </w:r>
@@ -436,30 +574,42 @@
       <w:r>
         <w:t xml:space="preserve"> nie przejdzie na kolejną stronę, a w </w:t>
       </w:r>
-      <w:r>
-        <w:rPr>
-          <w:b/>
-        </w:rPr>
-        <w:t xml:space="preserve">Burpie </w:t>
+      <w:proofErr w:type="spellStart"/>
+      <w:r>
+        <w:rPr>
+          <w:b/>
+        </w:rPr>
+        <w:t>Burpie</w:t>
+      </w:r>
+      <w:proofErr w:type="spellEnd"/>
+      <w:r>
+        <w:rPr>
+          <w:b/>
+        </w:rPr>
+        <w:t xml:space="preserve"> </w:t>
       </w:r>
       <w:r>
         <w:t xml:space="preserve">zobaczymy pole z naszym zapytaniem. Możemy je modyfikować wedle naszego uznania, a następnie wysłać klikając przycisk </w:t>
       </w:r>
+      <w:proofErr w:type="spellStart"/>
       <w:r>
         <w:rPr>
           <w:b/>
         </w:rPr>
         <w:t>Forward</w:t>
       </w:r>
+      <w:proofErr w:type="spellEnd"/>
       <w:r>
         <w:t xml:space="preserve">. W tym momencie powinniśmy zobaczyć odpowiedź w naszej przeglądarce. Pamiętaj by po przesłaniu zapytania wyłączyć opcję </w:t>
       </w:r>
+      <w:proofErr w:type="spellStart"/>
       <w:r>
         <w:rPr>
           <w:b/>
         </w:rPr>
         <w:t>Intercept</w:t>
       </w:r>
+      <w:proofErr w:type="spellEnd"/>
       <w:r>
         <w:t>, by przeglądarka wróciła do normalnego działania.</w:t>
       </w:r>
@@ -504,7 +654,7 @@
 </file>
 
 <file path=word/endnotes.xml><?xml version="1.0" encoding="utf-8"?>
-<w:endnotes xmlns:wpc="http://schemas.microsoft.com/office/word/2010/wordprocessingCanvas" xmlns:mc="http://schemas.openxmlformats.org/markup-compatibility/2006" xmlns:o="urn:schemas-microsoft-com:office:office" xmlns:r="http://schemas.openxmlformats.org/officeDocument/2006/relationships" xmlns:m="http://schemas.openxmlformats.org/officeDocument/2006/math" xmlns:v="urn:schemas-microsoft-com:vml" xmlns:wp14="http://schemas.microsoft.com/office/word/2010/wordprocessingDrawing" xmlns:wp="http://schemas.openxmlformats.org/drawingml/2006/wordprocessingDrawing" xmlns:w10="urn:schemas-microsoft-com:office:word" xmlns:w="http://schemas.openxmlformats.org/wordprocessingml/2006/main" xmlns:w14="http://schemas.microsoft.com/office/word/2010/wordml" xmlns:w15="http://schemas.microsoft.com/office/word/2012/wordml" xmlns:wpg="http://schemas.microsoft.com/office/word/2010/wordprocessingGroup" xmlns:wpi="http://schemas.microsoft.com/office/word/2010/wordprocessingInk" xmlns:wne="http://schemas.microsoft.com/office/word/2006/wordml" xmlns:wps="http://schemas.microsoft.com/office/word/2010/wordprocessingShape" mc:Ignorable="w14 w15 wp14">
+<w:endnotes xmlns:wpc="http://schemas.microsoft.com/office/word/2010/wordprocessingCanvas" xmlns:cx="http://schemas.microsoft.com/office/drawing/2014/chartex" xmlns:cx1="http://schemas.microsoft.com/office/drawing/2015/9/8/chartex" xmlns:cx2="http://schemas.microsoft.com/office/drawing/2015/10/21/chartex" xmlns:cx3="http://schemas.microsoft.com/office/drawing/2016/5/9/chartex" xmlns:cx4="http://schemas.microsoft.com/office/drawing/2016/5/10/chartex" xmlns:cx5="http://schemas.microsoft.com/office/drawing/2016/5/11/chartex" xmlns:cx6="http://schemas.microsoft.com/office/drawing/2016/5/12/chartex" xmlns:cx7="http://schemas.microsoft.com/office/drawing/2016/5/13/chartex" xmlns:cx8="http://schemas.microsoft.com/office/drawing/2016/5/14/chartex" xmlns:mc="http://schemas.openxmlformats.org/markup-compatibility/2006" xmlns:aink="http://schemas.microsoft.com/office/drawing/2016/ink" xmlns:am3d="http://schemas.microsoft.com/office/drawing/2017/model3d" xmlns:o="urn:schemas-microsoft-com:office:office" xmlns:oel="http://schemas.microsoft.com/office/2019/extlst" xmlns:r="http://schemas.openxmlformats.org/officeDocument/2006/relationships" xmlns:m="http://schemas.openxmlformats.org/officeDocument/2006/math" xmlns:v="urn:schemas-microsoft-com:vml" xmlns:wp14="http://schemas.microsoft.com/office/word/2010/wordprocessingDrawing" xmlns:wp="http://schemas.openxmlformats.org/drawingml/2006/wordprocessingDrawing" xmlns:w10="urn:schemas-microsoft-com:office:word" xmlns:w="http://schemas.openxmlformats.org/wordprocessingml/2006/main" xmlns:w14="http://schemas.microsoft.com/office/word/2010/wordml" xmlns:w15="http://schemas.microsoft.com/office/word/2012/wordml" xmlns:w16cex="http://schemas.microsoft.com/office/word/2018/wordml/cex" xmlns:w16cid="http://schemas.microsoft.com/office/word/2016/wordml/cid" xmlns:w16="http://schemas.microsoft.com/office/word/2018/wordml" xmlns:w16sdtdh="http://schemas.microsoft.com/office/word/2020/wordml/sdtdatahash" xmlns:w16se="http://schemas.microsoft.com/office/word/2015/wordml/symex" xmlns:wpg="http://schemas.microsoft.com/office/word/2010/wordprocessingGroup" xmlns:wpi="http://schemas.microsoft.com/office/word/2010/wordprocessingInk" xmlns:wne="http://schemas.microsoft.com/office/word/2006/wordml" xmlns:wps="http://schemas.microsoft.com/office/word/2010/wordprocessingShape" mc:Ignorable="w14 w15 w16se w16cid w16 w16cex w16sdtdh wp14">
   <w:endnote w:type="separator" w:id="-1">
     <w:p>
       <w:pPr>
@@ -529,7 +679,7 @@
 </file>
 
 <file path=word/footnotes.xml><?xml version="1.0" encoding="utf-8"?>
-<w:footnotes xmlns:wpc="http://schemas.microsoft.com/office/word/2010/wordprocessingCanvas" xmlns:mc="http://schemas.openxmlformats.org/markup-compatibility/2006" xmlns:o="urn:schemas-microsoft-com:office:office" xmlns:r="http://schemas.openxmlformats.org/officeDocument/2006/relationships" xmlns:m="http://schemas.openxmlformats.org/officeDocument/2006/math" xmlns:v="urn:schemas-microsoft-com:vml" xmlns:wp14="http://schemas.microsoft.com/office/word/2010/wordprocessingDrawing" xmlns:wp="http://schemas.openxmlformats.org/drawingml/2006/wordprocessingDrawing" xmlns:w10="urn:schemas-microsoft-com:office:word" xmlns:w="http://schemas.openxmlformats.org/wordprocessingml/2006/main" xmlns:w14="http://schemas.microsoft.com/office/word/2010/wordml" xmlns:w15="http://schemas.microsoft.com/office/word/2012/wordml" xmlns:wpg="http://schemas.microsoft.com/office/word/2010/wordprocessingGroup" xmlns:wpi="http://schemas.microsoft.com/office/word/2010/wordprocessingInk" xmlns:wne="http://schemas.microsoft.com/office/word/2006/wordml" xmlns:wps="http://schemas.microsoft.com/office/word/2010/wordprocessingShape" mc:Ignorable="w14 w15 wp14">
+<w:footnotes xmlns:wpc="http://schemas.microsoft.com/office/word/2010/wordprocessingCanvas" xmlns:cx="http://schemas.microsoft.com/office/drawing/2014/chartex" xmlns:cx1="http://schemas.microsoft.com/office/drawing/2015/9/8/chartex" xmlns:cx2="http://schemas.microsoft.com/office/drawing/2015/10/21/chartex" xmlns:cx3="http://schemas.microsoft.com/office/drawing/2016/5/9/chartex" xmlns:cx4="http://schemas.microsoft.com/office/drawing/2016/5/10/chartex" xmlns:cx5="http://schemas.microsoft.com/office/drawing/2016/5/11/chartex" xmlns:cx6="http://schemas.microsoft.com/office/drawing/2016/5/12/chartex" xmlns:cx7="http://schemas.microsoft.com/office/drawing/2016/5/13/chartex" xmlns:cx8="http://schemas.microsoft.com/office/drawing/2016/5/14/chartex" xmlns:mc="http://schemas.openxmlformats.org/markup-compatibility/2006" xmlns:aink="http://schemas.microsoft.com/office/drawing/2016/ink" xmlns:am3d="http://schemas.microsoft.com/office/drawing/2017/model3d" xmlns:o="urn:schemas-microsoft-com:office:office" xmlns:oel="http://schemas.microsoft.com/office/2019/extlst" xmlns:r="http://schemas.openxmlformats.org/officeDocument/2006/relationships" xmlns:m="http://schemas.openxmlformats.org/officeDocument/2006/math" xmlns:v="urn:schemas-microsoft-com:vml" xmlns:wp14="http://schemas.microsoft.com/office/word/2010/wordprocessingDrawing" xmlns:wp="http://schemas.openxmlformats.org/drawingml/2006/wordprocessingDrawing" xmlns:w10="urn:schemas-microsoft-com:office:word" xmlns:w="http://schemas.openxmlformats.org/wordprocessingml/2006/main" xmlns:w14="http://schemas.microsoft.com/office/word/2010/wordml" xmlns:w15="http://schemas.microsoft.com/office/word/2012/wordml" xmlns:w16cex="http://schemas.microsoft.com/office/word/2018/wordml/cex" xmlns:w16cid="http://schemas.microsoft.com/office/word/2016/wordml/cid" xmlns:w16="http://schemas.microsoft.com/office/word/2018/wordml" xmlns:w16sdtdh="http://schemas.microsoft.com/office/word/2020/wordml/sdtdatahash" xmlns:w16se="http://schemas.microsoft.com/office/word/2015/wordml/symex" xmlns:wpg="http://schemas.microsoft.com/office/word/2010/wordprocessingGroup" xmlns:wpi="http://schemas.microsoft.com/office/word/2010/wordprocessingInk" xmlns:wne="http://schemas.microsoft.com/office/word/2006/wordml" xmlns:wps="http://schemas.microsoft.com/office/word/2010/wordprocessingShape" mc:Ignorable="w14 w15 w16se w16cid w16 w16cex w16sdtdh wp14">
   <w:footnote w:type="separator" w:id="-1">
     <w:p>
       <w:pPr>
@@ -554,7 +704,7 @@
 </file>
 
 <file path=word/numbering.xml><?xml version="1.0" encoding="utf-8"?>
-<w:numbering xmlns:wpc="http://schemas.microsoft.com/office/word/2010/wordprocessingCanvas" xmlns:mc="http://schemas.openxmlformats.org/markup-compatibility/2006" xmlns:o="urn:schemas-microsoft-com:office:office" xmlns:r="http://schemas.openxmlformats.org/officeDocument/2006/relationships" xmlns:m="http://schemas.openxmlformats.org/officeDocument/2006/math" xmlns:v="urn:schemas-microsoft-com:vml" xmlns:wp14="http://schemas.microsoft.com/office/word/2010/wordprocessingDrawing" xmlns:wp="http://schemas.openxmlformats.org/drawingml/2006/wordprocessingDrawing" xmlns:w10="urn:schemas-microsoft-com:office:word" xmlns:w="http://schemas.openxmlformats.org/wordprocessingml/2006/main" xmlns:w14="http://schemas.microsoft.com/office/word/2010/wordml" xmlns:w15="http://schemas.microsoft.com/office/word/2012/wordml" xmlns:wpg="http://schemas.microsoft.com/office/word/2010/wordprocessingGroup" xmlns:wpi="http://schemas.microsoft.com/office/word/2010/wordprocessingInk" xmlns:wne="http://schemas.microsoft.com/office/word/2006/wordml" xmlns:wps="http://schemas.microsoft.com/office/word/2010/wordprocessingShape" mc:Ignorable="w14 w15 wp14">
+<w:numbering xmlns:wpc="http://schemas.microsoft.com/office/word/2010/wordprocessingCanvas" xmlns:cx="http://schemas.microsoft.com/office/drawing/2014/chartex" xmlns:cx1="http://schemas.microsoft.com/office/drawing/2015/9/8/chartex" xmlns:cx2="http://schemas.microsoft.com/office/drawing/2015/10/21/chartex" xmlns:cx3="http://schemas.microsoft.com/office/drawing/2016/5/9/chartex" xmlns:cx4="http://schemas.microsoft.com/office/drawing/2016/5/10/chartex" xmlns:cx5="http://schemas.microsoft.com/office/drawing/2016/5/11/chartex" xmlns:cx6="http://schemas.microsoft.com/office/drawing/2016/5/12/chartex" xmlns:cx7="http://schemas.microsoft.com/office/drawing/2016/5/13/chartex" xmlns:cx8="http://schemas.microsoft.com/office/drawing/2016/5/14/chartex" xmlns:mc="http://schemas.openxmlformats.org/markup-compatibility/2006" xmlns:aink="http://schemas.microsoft.com/office/drawing/2016/ink" xmlns:am3d="http://schemas.microsoft.com/office/drawing/2017/model3d" xmlns:o="urn:schemas-microsoft-com:office:office" xmlns:oel="http://schemas.microsoft.com/office/2019/extlst" xmlns:r="http://schemas.openxmlformats.org/officeDocument/2006/relationships" xmlns:m="http://schemas.openxmlformats.org/officeDocument/2006/math" xmlns:v="urn:schemas-microsoft-com:vml" xmlns:wp14="http://schemas.microsoft.com/office/word/2010/wordprocessingDrawing" xmlns:wp="http://schemas.openxmlformats.org/drawingml/2006/wordprocessingDrawing" xmlns:w10="urn:schemas-microsoft-com:office:word" xmlns:w="http://schemas.openxmlformats.org/wordprocessingml/2006/main" xmlns:w14="http://schemas.microsoft.com/office/word/2010/wordml" xmlns:w15="http://schemas.microsoft.com/office/word/2012/wordml" xmlns:w16cex="http://schemas.microsoft.com/office/word/2018/wordml/cex" xmlns:w16cid="http://schemas.microsoft.com/office/word/2016/wordml/cid" xmlns:w16="http://schemas.microsoft.com/office/word/2018/wordml" xmlns:w16sdtdh="http://schemas.microsoft.com/office/word/2020/wordml/sdtdatahash" xmlns:w16se="http://schemas.microsoft.com/office/word/2015/wordml/symex" xmlns:wpg="http://schemas.microsoft.com/office/word/2010/wordprocessingGroup" xmlns:wpi="http://schemas.microsoft.com/office/word/2010/wordprocessingInk" xmlns:wne="http://schemas.microsoft.com/office/word/2006/wordml" xmlns:wps="http://schemas.microsoft.com/office/word/2010/wordprocessingShape" mc:Ignorable="w14 w15 w16se w16cid w16 w16cex w16sdtdh wp14">
   <w:abstractNum w:abstractNumId="0" w15:restartNumberingAfterBreak="0">
     <w:nsid w:val="472C195F"/>
     <w:multiLevelType w:val="hybridMultilevel"/>
@@ -644,14 +794,14 @@
       </w:pPr>
     </w:lvl>
   </w:abstractNum>
-  <w:num w:numId="1">
+  <w:num w:numId="1" w16cid:durableId="463043791">
     <w:abstractNumId w:val="0"/>
   </w:num>
 </w:numbering>
 </file>
 
 <file path=word/styles.xml><?xml version="1.0" encoding="utf-8"?>
-<w:styles xmlns:mc="http://schemas.openxmlformats.org/markup-compatibility/2006" xmlns:r="http://schemas.openxmlformats.org/officeDocument/2006/relationships" xmlns:w="http://schemas.openxmlformats.org/wordprocessingml/2006/main" xmlns:w14="http://schemas.microsoft.com/office/word/2010/wordml" xmlns:w15="http://schemas.microsoft.com/office/word/2012/wordml" mc:Ignorable="w14 w15">
+<w:styles xmlns:mc="http://schemas.openxmlformats.org/markup-compatibility/2006" xmlns:r="http://schemas.openxmlformats.org/officeDocument/2006/relationships" xmlns:w="http://schemas.openxmlformats.org/wordprocessingml/2006/main" xmlns:w14="http://schemas.microsoft.com/office/word/2010/wordml" xmlns:w15="http://schemas.microsoft.com/office/word/2012/wordml" xmlns:w16cex="http://schemas.microsoft.com/office/word/2018/wordml/cex" xmlns:w16cid="http://schemas.microsoft.com/office/word/2016/wordml/cid" xmlns:w16="http://schemas.microsoft.com/office/word/2018/wordml" xmlns:w16sdtdh="http://schemas.microsoft.com/office/word/2020/wordml/sdtdatahash" xmlns:w16se="http://schemas.microsoft.com/office/word/2015/wordml/symex" mc:Ignorable="w14 w15 w16se w16cid w16 w16cex w16sdtdh">
   <w:docDefaults>
     <w:rPrDefault>
       <w:rPr>
@@ -667,7 +817,7 @@
       </w:pPr>
     </w:pPrDefault>
   </w:docDefaults>
-  <w:latentStyles w:defLockedState="0" w:defUIPriority="99" w:defSemiHidden="0" w:defUnhideWhenUsed="0" w:defQFormat="0" w:count="371">
+  <w:latentStyles w:defLockedState="0" w:defUIPriority="99" w:defSemiHidden="0" w:defUnhideWhenUsed="0" w:defQFormat="0" w:count="376">
     <w:lsdException w:name="Normal" w:uiPriority="0" w:qFormat="1"/>
     <w:lsdException w:name="heading 1" w:uiPriority="9" w:qFormat="1"/>
     <w:lsdException w:name="heading 2" w:semiHidden="1" w:uiPriority="9" w:unhideWhenUsed="1" w:qFormat="1"/>
@@ -773,7 +923,6 @@
     <w:lsdException w:name="HTML Sample" w:semiHidden="1" w:unhideWhenUsed="1"/>
     <w:lsdException w:name="HTML Typewriter" w:semiHidden="1" w:unhideWhenUsed="1"/>
     <w:lsdException w:name="HTML Variable" w:semiHidden="1" w:unhideWhenUsed="1"/>
-    <w:lsdException w:name="Normal Table" w:semiHidden="1" w:unhideWhenUsed="1"/>
     <w:lsdException w:name="annotation subject" w:semiHidden="1" w:unhideWhenUsed="1"/>
     <w:lsdException w:name="No List" w:semiHidden="1" w:unhideWhenUsed="1"/>
     <w:lsdException w:name="Outline List 1" w:semiHidden="1" w:unhideWhenUsed="1"/>
@@ -816,11 +965,8 @@
     <w:lsdException w:name="Table Contemporary" w:semiHidden="1" w:unhideWhenUsed="1"/>
     <w:lsdException w:name="Table Elegant" w:semiHidden="1" w:unhideWhenUsed="1"/>
     <w:lsdException w:name="Table Professional" w:semiHidden="1" w:unhideWhenUsed="1"/>
-    <w:lsdException w:name="Table Subtle 1" w:semiHidden="1" w:unhideWhenUsed="1"/>
     <w:lsdException w:name="Table Subtle 2" w:semiHidden="1" w:unhideWhenUsed="1"/>
     <w:lsdException w:name="Table Web 1" w:semiHidden="1" w:unhideWhenUsed="1"/>
-    <w:lsdException w:name="Table Web 2" w:semiHidden="1" w:unhideWhenUsed="1"/>
-    <w:lsdException w:name="Table Web 3" w:semiHidden="1" w:unhideWhenUsed="1"/>
     <w:lsdException w:name="Balloon Text" w:semiHidden="1" w:unhideWhenUsed="1"/>
     <w:lsdException w:name="Table Grid" w:uiPriority="39"/>
     <w:lsdException w:name="Table Theme" w:semiHidden="1" w:unhideWhenUsed="1"/>
@@ -1039,6 +1185,11 @@
     <w:lsdException w:name="List Table 5 Dark Accent 6" w:uiPriority="50"/>
     <w:lsdException w:name="List Table 6 Colorful Accent 6" w:uiPriority="51"/>
     <w:lsdException w:name="List Table 7 Colorful Accent 6" w:uiPriority="52"/>
+    <w:lsdException w:name="Mention" w:semiHidden="1" w:unhideWhenUsed="1"/>
+    <w:lsdException w:name="Smart Hyperlink" w:semiHidden="1" w:unhideWhenUsed="1"/>
+    <w:lsdException w:name="Hashtag" w:semiHidden="1" w:unhideWhenUsed="1"/>
+    <w:lsdException w:name="Unresolved Mention" w:semiHidden="1" w:unhideWhenUsed="1"/>
+    <w:lsdException w:name="Smart Link" w:semiHidden="1" w:unhideWhenUsed="1"/>
   </w:latentStyles>
   <w:style w:type="paragraph" w:default="1" w:styleId="Normalny">
     <w:name w:val="Normal"/>
@@ -1047,6 +1198,7 @@
   <w:style w:type="character" w:default="1" w:styleId="Domylnaczcionkaakapitu">
     <w:name w:val="Default Paragraph Font"/>
     <w:uiPriority w:val="1"/>
+    <w:semiHidden/>
     <w:unhideWhenUsed/>
   </w:style>
   <w:style w:type="table" w:default="1" w:styleId="Standardowy">

--- a/Poradnik Początkującego Hackera.docx
+++ b/Poradnik Początkującego Hackera.docx
@@ -1,6 +1,6 @@
 
 <file path=word/document.xml><?xml version="1.0" encoding="utf-8"?>
-<w:document xmlns:wpc="http://schemas.microsoft.com/office/word/2010/wordprocessingCanvas" xmlns:cx="http://schemas.microsoft.com/office/drawing/2014/chartex" xmlns:cx1="http://schemas.microsoft.com/office/drawing/2015/9/8/chartex" xmlns:cx2="http://schemas.microsoft.com/office/drawing/2015/10/21/chartex" xmlns:cx3="http://schemas.microsoft.com/office/drawing/2016/5/9/chartex" xmlns:cx4="http://schemas.microsoft.com/office/drawing/2016/5/10/chartex" xmlns:cx5="http://schemas.microsoft.com/office/drawing/2016/5/11/chartex" xmlns:cx6="http://schemas.microsoft.com/office/drawing/2016/5/12/chartex" xmlns:cx7="http://schemas.microsoft.com/office/drawing/2016/5/13/chartex" xmlns:cx8="http://schemas.microsoft.com/office/drawing/2016/5/14/chartex" xmlns:mc="http://schemas.openxmlformats.org/markup-compatibility/2006" xmlns:aink="http://schemas.microsoft.com/office/drawing/2016/ink" xmlns:am3d="http://schemas.microsoft.com/office/drawing/2017/model3d" xmlns:o="urn:schemas-microsoft-com:office:office" xmlns:oel="http://schemas.microsoft.com/office/2019/extlst" xmlns:r="http://schemas.openxmlformats.org/officeDocument/2006/relationships" xmlns:m="http://schemas.openxmlformats.org/officeDocument/2006/math" xmlns:v="urn:schemas-microsoft-com:vml" xmlns:wp14="http://schemas.microsoft.com/office/word/2010/wordprocessingDrawing" xmlns:wp="http://schemas.openxmlformats.org/drawingml/2006/wordprocessingDrawing" xmlns:w10="urn:schemas-microsoft-com:office:word" xmlns:w="http://schemas.openxmlformats.org/wordprocessingml/2006/main" xmlns:w14="http://schemas.microsoft.com/office/word/2010/wordml" xmlns:w15="http://schemas.microsoft.com/office/word/2012/wordml" xmlns:w16cex="http://schemas.microsoft.com/office/word/2018/wordml/cex" xmlns:w16cid="http://schemas.microsoft.com/office/word/2016/wordml/cid" xmlns:w16="http://schemas.microsoft.com/office/word/2018/wordml" xmlns:w16sdtdh="http://schemas.microsoft.com/office/word/2020/wordml/sdtdatahash" xmlns:w16se="http://schemas.microsoft.com/office/word/2015/wordml/symex" xmlns:wpg="http://schemas.microsoft.com/office/word/2010/wordprocessingGroup" xmlns:wpi="http://schemas.microsoft.com/office/word/2010/wordprocessingInk" xmlns:wne="http://schemas.microsoft.com/office/word/2006/wordml" xmlns:wps="http://schemas.microsoft.com/office/word/2010/wordprocessingShape" mc:Ignorable="w14 w15 w16se w16cid w16 w16cex w16sdtdh wp14">
+<w:document xmlns:wpc="http://schemas.microsoft.com/office/word/2010/wordprocessingCanvas" xmlns:mc="http://schemas.openxmlformats.org/markup-compatibility/2006" xmlns:o="urn:schemas-microsoft-com:office:office" xmlns:r="http://schemas.openxmlformats.org/officeDocument/2006/relationships" xmlns:m="http://schemas.openxmlformats.org/officeDocument/2006/math" xmlns:v="urn:schemas-microsoft-com:vml" xmlns:wp14="http://schemas.microsoft.com/office/word/2010/wordprocessingDrawing" xmlns:wp="http://schemas.openxmlformats.org/drawingml/2006/wordprocessingDrawing" xmlns:w10="urn:schemas-microsoft-com:office:word" xmlns:w="http://schemas.openxmlformats.org/wordprocessingml/2006/main" xmlns:w14="http://schemas.microsoft.com/office/word/2010/wordml" xmlns:w15="http://schemas.microsoft.com/office/word/2012/wordml" xmlns:wpg="http://schemas.microsoft.com/office/word/2010/wordprocessingGroup" xmlns:wpi="http://schemas.microsoft.com/office/word/2010/wordprocessingInk" xmlns:wne="http://schemas.microsoft.com/office/word/2006/wordml" xmlns:wps="http://schemas.microsoft.com/office/word/2010/wordprocessingShape" mc:Ignorable="w14 w15 wp14">
   <w:body>
     <w:p>
       <w:pPr>
@@ -28,108 +28,51 @@
         <w:rPr>
           <w:strike/>
         </w:rPr>
-        <w:t xml:space="preserve">Witaj na warsztatach z </w:t>
-      </w:r>
-      <w:proofErr w:type="spellStart"/>
-      <w:r>
-        <w:rPr>
-          <w:strike/>
-        </w:rPr>
-        <w:t>hackowania</w:t>
-      </w:r>
-      <w:proofErr w:type="spellEnd"/>
-      <w:r>
-        <w:rPr>
-          <w:strike/>
-        </w:rPr>
+        <w:t>Witaj na warsztatach z hackowania.</w:t>
+      </w:r>
+      <w:r>
+        <w:t xml:space="preserve"> Zapraszamy na warsztaty hackowania. Zajęcia te mają na celu przybliżyć Ci podstawowe podatności stron internetowych oraz sposoby ich wykorzystywania w atakach hakerskich. Twoim zadaniem jest znalezienie na podanych stronach tzw. flag. Możesz je rozpoznać wiedząc, że mają format: putrequest{…}. Twoim celem jest znalezienie ich wszystkich i wklejenie w odpowiednie miejsca na stronie głównej (?) W dalszej części poradnika znajdziesz wskazówki, które pomogą ci w ich znalezieniu. Oczywiście musisz pamiętać, że zastosowanie podanych metod na stronach, które nie są do tego stworzone jest zabronione. Jeśli jednak spodoba ci się to co będziesz robił na warsztatach (na co oczywiście liczymy), możesz później samemu poszerzać swoją wiedzę rozwiązując CTF-y (Capture The Flag), które bez problemu znajdziesz w internecie.</w:t>
+      </w:r>
+    </w:p>
+    <w:p>
+      <w:pPr>
+        <w:jc w:val="both"/>
+      </w:pPr>
+    </w:p>
+    <w:p>
+      <w:pPr>
+        <w:jc w:val="both"/>
+      </w:pPr>
+      <w:r>
+        <w:t>Zaczynajmy!</w:t>
+      </w:r>
+    </w:p>
+    <w:p>
+      <w:pPr>
+        <w:ind w:firstLine="708"/>
+        <w:jc w:val="both"/>
+      </w:pPr>
+      <w:r>
+        <w:t xml:space="preserve">Gdy wchodzimy na jakąś stronę widzimy, co ma nam ona do zaoferowania. Podpisane zakładki, pola do wyszukiwania, miejsce do wpisania loginu i hasła, wszystko ładnie ułożone na ekranie i współgrające ze sobą. Tak my to widzimy, jednak z perspektywy twórcy strony sprawa wygląda trochę inaczej. Musi on odpowiednio napisać </w:t>
+      </w:r>
+      <w:r>
+        <w:rPr>
+          <w:b/>
+        </w:rPr>
+        <w:t>kod</w:t>
+      </w:r>
+      <w:r>
+        <w:t xml:space="preserve"> w językach programowania ( m. in. HTML, CSS, PHP czy SQL), by użytkownik mógł zobaczyć dany rezultat. Jako użytkownicy możemy podejrzeć tylko część kodu napisanego przez programistę, a konkretnie te fragmenty, które są wykonywane na naszym komputerze (np. HTML i CSS). Z kolei obsługą bardziej wrażliwych danych oraz wykonywaniem instrukcji, których śledzenie przez zwykłego użytkownika jest niepożądane, zajmuje się serwer, tak więc kod, który on wykonuje (np. kod w PHP oraz SQL) nie jest jawny. Potencjalnemu atakującemu zostaje więc sprawdzenie, czy może jakiś gapiowski programista </w:t>
+      </w:r>
+      <w:r>
+        <w:rPr>
+          <w:b/>
+        </w:rPr>
+        <w:t>nie zostawił czegoś interesującego w kodzie jawnym</w:t>
+      </w:r>
+      <w:r>
         <w:t>.</w:t>
       </w:r>
-      <w:r>
-        <w:t xml:space="preserve"> Zapraszamy na warsztaty </w:t>
-      </w:r>
-      <w:proofErr w:type="spellStart"/>
-      <w:r>
-        <w:t>hackowania</w:t>
-      </w:r>
-      <w:proofErr w:type="spellEnd"/>
-      <w:r>
-        <w:t>.</w:t>
-      </w:r>
-      <w:r>
-        <w:t xml:space="preserve"> Zajęcia te mają na celu przybliżyć </w:t>
-      </w:r>
-      <w:r>
-        <w:t>C</w:t>
-      </w:r>
-      <w:r>
-        <w:t xml:space="preserve">i podstawowe podatności stron internetowych oraz sposoby ich wykorzystywania w atakach </w:t>
-      </w:r>
-      <w:proofErr w:type="spellStart"/>
-      <w:r>
-        <w:t>h</w:t>
-      </w:r>
-      <w:r>
-        <w:t>akerskich</w:t>
-      </w:r>
-      <w:proofErr w:type="spellEnd"/>
-      <w:r>
-        <w:t xml:space="preserve">. Twoim zadaniem jest znalezienie na podanych stronach tzw. flag. Możesz je rozpoznać wiedząc, że mają format: </w:t>
-      </w:r>
-      <w:proofErr w:type="spellStart"/>
-      <w:r>
-        <w:t>putrequest</w:t>
-      </w:r>
-      <w:proofErr w:type="spellEnd"/>
-      <w:r>
-        <w:t>{…}</w:t>
-      </w:r>
-      <w:r>
-        <w:t>. Twoim celem jest znalezienie ich wszystkich</w:t>
-      </w:r>
-      <w:r>
-        <w:t xml:space="preserve"> i wklejenie w odpowiednie miejsca na stronie głównej (?)</w:t>
-      </w:r>
-      <w:r>
-        <w:t xml:space="preserve"> W dalszej części poradnika znajdziesz wskazówki, które pomogą ci w ich znalezieniu. Oczywiście musisz pamiętać, że zastosowanie podanych metod na stronach, które nie są do tego stworzone jest zabronione. Jeśli jednak spodoba ci się to co będziesz robił na warsztatach </w:t>
-      </w:r>
-      <w:r>
-        <w:t xml:space="preserve">(na co oczywiście liczymy), </w:t>
-      </w:r>
-      <w:r>
-        <w:t>możesz później samemu poszerzać swoją wiedzę rozwiązując CTF-y (</w:t>
-      </w:r>
-      <w:proofErr w:type="spellStart"/>
-      <w:r>
-        <w:t>Capture</w:t>
-      </w:r>
-      <w:proofErr w:type="spellEnd"/>
-      <w:r>
-        <w:t xml:space="preserve"> The Flag), które</w:t>
-      </w:r>
-      <w:r>
-        <w:t xml:space="preserve"> bez problemu znajdziesz w </w:t>
-      </w:r>
-      <w:proofErr w:type="spellStart"/>
-      <w:r>
-        <w:t>internecie</w:t>
-      </w:r>
-      <w:proofErr w:type="spellEnd"/>
-      <w:r>
-        <w:t>.</w:t>
-      </w:r>
-    </w:p>
-    <w:p>
-      <w:pPr>
-        <w:jc w:val="both"/>
-      </w:pPr>
-    </w:p>
-    <w:p>
-      <w:pPr>
-        <w:jc w:val="both"/>
-      </w:pPr>
-      <w:r>
-        <w:t>Zaczynajmy!</w:t>
-      </w:r>
     </w:p>
     <w:p>
       <w:pPr>
@@ -137,133 +80,40 @@
         <w:jc w:val="both"/>
       </w:pPr>
       <w:r>
-        <w:t xml:space="preserve">Gdy wchodzimy na </w:t>
-      </w:r>
-      <w:r>
-        <w:t>jakąś stronę</w:t>
-      </w:r>
-      <w:r>
-        <w:t xml:space="preserve"> widzimy, co ma nam ona do zaoferowania. Podpisane zakładki, pola do wyszukiwania, miejsce do wpisania loginu i hasła, wszystko ładnie ułożone na ekranie i współgrające ze sobą</w:t>
-      </w:r>
-      <w:r>
-        <w:t xml:space="preserve">. Tak my to widzimy, jednak z perspektywy twórcy strony sprawa wygląda trochę inaczej. Musi </w:t>
-      </w:r>
-      <w:r>
-        <w:t xml:space="preserve">on odpowiednio napisać </w:t>
-      </w:r>
-      <w:r>
-        <w:rPr>
-          <w:b/>
-        </w:rPr>
-        <w:t>kod</w:t>
-      </w:r>
-      <w:r>
-        <w:t xml:space="preserve"> w językach programowania ( m. in. HTML, CSS, PHP czy SQL)</w:t>
-      </w:r>
-      <w:r>
-        <w:t xml:space="preserve">, by użytkownik mógł zobaczyć dany rezultat. </w:t>
-      </w:r>
-      <w:r>
-        <w:t>Jako użytkownicy możemy podejrzeć tylko część kodu napisanego przez programistę, a konkretnie te fragmenty, które są wykonywane na naszym komputerze</w:t>
-      </w:r>
-      <w:r>
-        <w:t xml:space="preserve"> (np. HTML i CSS)</w:t>
-      </w:r>
-      <w:r>
-        <w:t>. Z kolei obsługą bardziej wrażliwych danych oraz wykonywaniem instrukcji, których śledzenie przez zwykł</w:t>
-      </w:r>
-      <w:r>
-        <w:t xml:space="preserve">ego użytkownika jest niepożądane, zajmuje się serwer, tak więc kod, który on wykonuje (np. kod w PHP oraz SQL) nie jest jawny. Potencjalnemu atakującemu zostaje więc sprawdzenie, czy może jakiś gapiowski programista </w:t>
-      </w:r>
-      <w:r>
-        <w:rPr>
-          <w:b/>
-        </w:rPr>
-        <w:t>nie zostawił czegoś interesującego w kodzie jawnym</w:t>
-      </w:r>
-      <w:r>
-        <w:t>.</w:t>
+        <w:t xml:space="preserve">Żeby zabezpieczyć wrażliwe dane, programista powinien je </w:t>
+      </w:r>
+      <w:r>
+        <w:rPr>
+          <w:b/>
+        </w:rPr>
+        <w:t>zaszyfrować</w:t>
+      </w:r>
+      <w:r>
+        <w:t xml:space="preserve">. Istnieje wiele rodzajów szyfrów, jedne są bardziej skuteczne, drugie mniej. W dużym skrócie polegają one na zastosowaniu algorytmu, który za pomocą klucza tworzy zaszyfrowany tekst (szyfrogram). Dane zaszyfrowane są tajne, tak więc tylko uprawnione do tego jednostki powinny znać sposób, aby pozyskać je z szyfrogramu. Oczywiście istnieją sposoby na odszyfrowanie tekstu bez posiadania klucza, jednak w większości przypadków wymagają one dużo czasu. W informatyce istnieje również pojęcie </w:t>
+      </w:r>
+      <w:r>
+        <w:rPr>
+          <w:b/>
+        </w:rPr>
+        <w:t>kodowania</w:t>
+      </w:r>
+      <w:r>
+        <w:t xml:space="preserve"> danych. Polega ono na zmianie formatu danych, np. w celu łatwiejszego przesłania tekstu przez sieć komputerową. Dekodowanie, czyli proces odwrotny,  jest bardzo szybkie, ponieważ celem kodowania nie jest utajanie danych. Popularnymi formatami kodowania są np. </w:t>
+      </w:r>
+      <w:r>
+        <w:rPr>
+          <w:b/>
+        </w:rPr>
+        <w:t>UTF-8 i Base64</w:t>
+      </w:r>
+      <w:r>
+        <w:t xml:space="preserve">, bez problemu znajdziesz w sieci strony, które zakodują i odkodują wpisany przez ciebie tekst. Zapewne masz teraz świadomość, jak ważne jest rozróżnianie pojęć szyfrowania i kodowania. Ciekawe, czy nasz programista też się do tego stosuje… </w:t>
       </w:r>
     </w:p>
     <w:p>
       <w:pPr>
         <w:ind w:firstLine="708"/>
         <w:jc w:val="both"/>
-      </w:pPr>
-      <w:r>
-        <w:t xml:space="preserve">Żeby zabezpieczyć wrażliwe dane, programista powinien je </w:t>
-      </w:r>
-      <w:r>
-        <w:rPr>
-          <w:b/>
-        </w:rPr>
-        <w:t>zaszyfrować</w:t>
-      </w:r>
-      <w:r>
-        <w:t>. Istnieje wiele rodzajów szyfrów, jedne są bardziej skuteczne, drugie mniej. W dużym skrócie polegają one na zastosowaniu algorytmu, który za pomocą klucza tworzy zaszyfrowany tekst</w:t>
-      </w:r>
-      <w:r>
-        <w:t xml:space="preserve"> (szyfrogram)</w:t>
-      </w:r>
-      <w:r>
-        <w:t>.</w:t>
-      </w:r>
-      <w:r>
-        <w:t xml:space="preserve"> Dane zaszyfrowane są tajne, tak więc tylko uprawnione do tego jednostki powinny znać sposób, aby pozyskać je z szyfrogramu.</w:t>
-      </w:r>
-      <w:r>
-        <w:t xml:space="preserve"> Oczywiście istnieją sposoby na odszyfrowanie tekstu bez posiadania klucza, jednak w większości przypadków wymagają one dużo czasu.</w:t>
-      </w:r>
-      <w:r>
-        <w:t xml:space="preserve"> W informatyce istnieje również pojęcie </w:t>
-      </w:r>
-      <w:r>
-        <w:rPr>
-          <w:b/>
-        </w:rPr>
-        <w:t>kodowania</w:t>
-      </w:r>
-      <w:r>
-        <w:t xml:space="preserve"> danych. Pole</w:t>
-      </w:r>
-      <w:r>
-        <w:t>ga ono na zmianie formatu danych</w:t>
-      </w:r>
-      <w:r>
-        <w:t>, np. w celu</w:t>
-      </w:r>
-      <w:r>
-        <w:t xml:space="preserve"> łatwiejszego</w:t>
-      </w:r>
-      <w:r>
-        <w:t xml:space="preserve"> przesłania</w:t>
-      </w:r>
-      <w:r>
-        <w:t xml:space="preserve"> tekstu przez sieć komputerową. Dekodowanie, czyli proces odwrotny, </w:t>
-      </w:r>
-      <w:r>
-        <w:t xml:space="preserve"> </w:t>
-      </w:r>
-      <w:r>
-        <w:t>jest bardzo szybkie</w:t>
-      </w:r>
-      <w:r>
-        <w:t xml:space="preserve">, ponieważ celem kodowania nie jest utajanie danych. Popularnymi formatami kodowania są np. </w:t>
-      </w:r>
-      <w:r>
-        <w:rPr>
-          <w:b/>
-        </w:rPr>
-        <w:t>UTF-8 i Base64</w:t>
-      </w:r>
-      <w:r>
-        <w:t xml:space="preserve">, bez problemu znajdziesz w sieci strony, które zakodują i odkodują wpisany przez ciebie tekst. Zapewne masz teraz świadomość, jak ważne jest rozróżnianie pojęć szyfrowania i kodowania. Ciekawe, czy nasz programista też się do tego stosuje… </w:t>
-      </w:r>
-    </w:p>
-    <w:p>
-      <w:pPr>
-        <w:ind w:firstLine="708"/>
-        <w:jc w:val="both"/>
         <w:rPr>
           <w:i/>
         </w:rPr>
@@ -280,31 +130,14 @@
       <w:r>
         <w:t>? Nie znam osoby która by nie lubiła. Pewnie wiele razy przeglądając różne strony internetowe natknąłeś się na informacje o wykorzystywaniu ciasteczek (</w:t>
       </w:r>
-      <w:proofErr w:type="spellStart"/>
       <w:r>
         <w:rPr>
           <w:b/>
         </w:rPr>
         <w:t>cookies</w:t>
       </w:r>
-      <w:proofErr w:type="spellEnd"/>
-      <w:r>
-        <w:t>) przez tą właśnie stronę. Czy zastanawiałeś się kiedyś do czego one służą? W dużym skrócie</w:t>
-      </w:r>
-      <w:r>
-        <w:t xml:space="preserve"> są to dane zapisywane na komputer użytkownika przez przeglądarkę. </w:t>
-      </w:r>
-      <w:r>
-        <w:t>Przykładowo, j</w:t>
-      </w:r>
-      <w:r>
-        <w:t>ednym z ich zastosowań jest śledzenie przez serwis internetowy, czy dany użytkownik jest zalogowany, czy nie, podczas gdy ten przechodzi z jednej strony na drugą</w:t>
-      </w:r>
-      <w:r>
-        <w:t>, a innym może być na przykład sprawdzanie, czy użytkownik ma uprawnienia administratora</w:t>
-      </w:r>
-      <w:r>
-        <w:t xml:space="preserve">. </w:t>
+      <w:r>
+        <w:t xml:space="preserve">) przez tą właśnie stronę. Czy zastanawiałeś się kiedyś do czego one służą? W dużym skrócie są to dane zapisywane na komputer użytkownika przez przeglądarkę. Przykładowo, jednym z ich zastosowań jest śledzenie przez serwis internetowy, czy dany użytkownik jest zalogowany, czy nie, podczas gdy ten przechodzi z jednej strony na drugą, a innym może być na przykład sprawdzanie, czy użytkownik ma uprawnienia administratora. </w:t>
       </w:r>
       <w:r>
         <w:rPr>
@@ -335,30 +168,7 @@
         <w:t>zmienienie wartości ciasteczka</w:t>
       </w:r>
       <w:r>
-        <w:t xml:space="preserve"> przez użytkownika</w:t>
-      </w:r>
-      <w:r>
-        <w:t xml:space="preserve"> w przeglądarce</w:t>
-      </w:r>
-      <w:r>
-        <w:t xml:space="preserve">. Jeśli nie wiesz jak to zrobić, poszukaj </w:t>
-      </w:r>
-      <w:r>
-        <w:t>pomocy</w:t>
-      </w:r>
-      <w:r>
-        <w:t xml:space="preserve"> w </w:t>
-      </w:r>
-      <w:proofErr w:type="spellStart"/>
-      <w:r>
-        <w:t>internecie</w:t>
-      </w:r>
-      <w:proofErr w:type="spellEnd"/>
-      <w:r>
-        <w:t>. Umiejętność znajdowania potrzebnych nam informacji w sieci jest jedną z ważniejszych, by stać się dobrymi informatykami.</w:t>
-      </w:r>
-      <w:r>
-        <w:t xml:space="preserve"> </w:t>
+        <w:t xml:space="preserve"> przez użytkownika w przeglądarce. Jeśli nie wiesz jak to zrobić, poszukaj pomocy w internecie. Umiejętność znajdowania potrzebnych nam informacji w sieci jest jedną z ważniejszych, by stać się dobrymi informatykami. </w:t>
       </w:r>
       <w:r>
         <w:rPr>
@@ -373,49 +183,17 @@
       </w:pPr>
       <w:r>
         <w:tab/>
-        <w:t>Komunikacja komputerów poprzez sieci WWW odbywa się poprzez przesyłanie żądań przez przeglądarkę do serwera. Najczęściej odbywa się to automatycznie, np. po kliknięciu odpowiedniej zakładki na stronie przeglądarka gener</w:t>
-      </w:r>
-      <w:r>
-        <w:t>uje i wysyła odpowiednie zapytanie</w:t>
-      </w:r>
-      <w:r>
-        <w:t xml:space="preserve">, na które odpowiada serwer, przesyłając zażądaną stronę. </w:t>
-      </w:r>
-      <w:r>
-        <w:t xml:space="preserve">Istnieją jednak metody pozwalające użytkownikowi zmodyfikować wysyłane zapytanie. Jedną z nich jest zastosowanie narzędzia </w:t>
-      </w:r>
-      <w:proofErr w:type="spellStart"/>
+        <w:t xml:space="preserve">Komunikacja komputerów poprzez sieci WWW odbywa się poprzez przesyłanie żądań przez przeglądarkę do serwera. Najczęściej odbywa się to automatycznie, np. po kliknięciu odpowiedniej zakładki na stronie przeglądarka generuje i wysyła odpowiednie zapytanie, na które odpowiada serwer, przesyłając zażądaną stronę. Istnieją jednak metody pozwalające użytkownikowi zmodyfikować wysyłane zapytanie. Jedną z nich jest zastosowanie narzędzia </w:t>
+      </w:r>
       <w:r>
         <w:rPr>
           <w:b/>
           <w:i/>
         </w:rPr>
-        <w:t>Burp</w:t>
-      </w:r>
-      <w:proofErr w:type="spellEnd"/>
-      <w:r>
-        <w:rPr>
-          <w:b/>
-          <w:i/>
-        </w:rPr>
-        <w:t xml:space="preserve"> Suite.</w:t>
-      </w:r>
-      <w:r>
-        <w:t xml:space="preserve"> </w:t>
-      </w:r>
-      <w:proofErr w:type="spellStart"/>
-      <w:r>
-        <w:t>Burp</w:t>
-      </w:r>
-      <w:proofErr w:type="spellEnd"/>
-      <w:r>
-        <w:t xml:space="preserve"> Suite to jeden z ważniejszych programów wykorzystywanych do testowania aplikacji internetowych pod kątem bezpieczeństwa. Przedstawię ci tylko jedno z wielu zastosowań tego programu</w:t>
-      </w:r>
-      <w:r>
-        <w:t>, jakim jest możliwość modyfikowania zapytań</w:t>
-      </w:r>
-      <w:r>
-        <w:t>.</w:t>
+        <w:t>Burp Suite.</w:t>
+      </w:r>
+      <w:r>
+        <w:t xml:space="preserve"> Burp Suite to jeden z ważniejszych programów wykorzystywanych do testowania aplikacji internetowych pod kątem bezpieczeństwa. Przedstawię ci tylko jedno z wielu zastosowań tego programu, jakim jest możliwość modyfikowania zapytań.</w:t>
       </w:r>
     </w:p>
     <w:p>
@@ -428,24 +206,14 @@
         <w:jc w:val="both"/>
       </w:pPr>
       <w:r>
-        <w:t xml:space="preserve">Włączamy </w:t>
-      </w:r>
-      <w:proofErr w:type="spellStart"/>
-      <w:r>
-        <w:t>Burp</w:t>
-      </w:r>
-      <w:proofErr w:type="spellEnd"/>
-      <w:r>
-        <w:t xml:space="preserve"> Suite. Na początku wyświetli nam się okno wyboru projektu. Jako że korzystamy z wersji darmowej, nie możemy zapisywać i otwierać istniejących projektów, dlatego klikamy przycisk </w:t>
-      </w:r>
-      <w:proofErr w:type="spellStart"/>
+        <w:t xml:space="preserve">Włączamy Burp Suite. Na początku wyświetli nam się okno wyboru projektu. Jako że korzystamy z wersji darmowej, nie możemy zapisywać i otwierać istniejących projektów, dlatego klikamy przycisk </w:t>
+      </w:r>
       <w:r>
         <w:rPr>
           <w:b/>
         </w:rPr>
         <w:t>next</w:t>
       </w:r>
-      <w:proofErr w:type="spellEnd"/>
       <w:r>
         <w:rPr>
           <w:b/>
@@ -459,16 +227,8 @@
         <w:rPr>
           <w:b/>
         </w:rPr>
-        <w:t xml:space="preserve">Start </w:t>
-      </w:r>
-      <w:proofErr w:type="spellStart"/>
-      <w:r>
-        <w:rPr>
-          <w:b/>
-        </w:rPr>
-        <w:t>Burp</w:t>
-      </w:r>
-      <w:proofErr w:type="spellEnd"/>
+        <w:t>Start Burp</w:t>
+      </w:r>
       <w:r>
         <w:t>.</w:t>
       </w:r>
@@ -501,115 +261,68 @@
         <w:jc w:val="both"/>
       </w:pPr>
       <w:r>
-        <w:t xml:space="preserve">Żeby zmodyfikować przesyłana żądanie, musimy je przechwycić. Robimy to klikając w </w:t>
-      </w:r>
-      <w:proofErr w:type="spellStart"/>
-      <w:r>
-        <w:t>Burpie</w:t>
-      </w:r>
-      <w:proofErr w:type="spellEnd"/>
-      <w:r>
-        <w:t xml:space="preserve"> przycisk </w:t>
-      </w:r>
-      <w:proofErr w:type="spellStart"/>
+        <w:t xml:space="preserve">Żeby zmodyfikować przesyłana żądanie, musimy je przechwycić. Robimy to klikając w Burpie przycisk </w:t>
+      </w:r>
+      <w:r>
+        <w:rPr>
+          <w:b/>
+        </w:rPr>
+        <w:t>Intercept is off</w:t>
+      </w:r>
+      <w:r>
+        <w:t xml:space="preserve">, a następnie klikając w naszej przeglądarce przycisk, który wywołuje zapytanie, które chcemy zmodyfikować. Przykładowo: mamy stronę logowania do serwisu. Żeby przechwycić żądanie, musimy włączyć opcję </w:t>
+      </w:r>
+      <w:r>
+        <w:rPr>
+          <w:b/>
+        </w:rPr>
+        <w:t>intercept</w:t>
+      </w:r>
+      <w:r>
+        <w:t xml:space="preserve"> zanim naciśniemy przycisk </w:t>
+      </w:r>
+      <w:r>
+        <w:rPr>
+          <w:b/>
+        </w:rPr>
+        <w:t xml:space="preserve">Zaloguj </w:t>
+      </w:r>
+      <w:r>
+        <w:t xml:space="preserve">na stronie. Jeśli to zrobimy poprawnie, </w:t>
+      </w:r>
+      <w:r>
+        <w:rPr>
+          <w:b/>
+        </w:rPr>
+        <w:t>przeglądarka</w:t>
+      </w:r>
+      <w:r>
+        <w:t xml:space="preserve"> nie przejdzie na kolejną stronę, a w </w:t>
+      </w:r>
+      <w:r>
+        <w:rPr>
+          <w:b/>
+        </w:rPr>
+        <w:t xml:space="preserve">Burpie </w:t>
+      </w:r>
+      <w:r>
+        <w:t xml:space="preserve">zobaczymy pole z naszym zapytaniem. Możemy je modyfikować wedle naszego uznania, a następnie wysłać klikając przycisk </w:t>
+      </w:r>
+      <w:r>
+        <w:rPr>
+          <w:b/>
+        </w:rPr>
+        <w:t>Forward</w:t>
+      </w:r>
+      <w:r>
+        <w:t xml:space="preserve">. W tym momencie powinniśmy zobaczyć odpowiedź w naszej przeglądarce. Pamiętaj by po przesłaniu zapytania wyłączyć opcję </w:t>
+      </w:r>
       <w:r>
         <w:rPr>
           <w:b/>
         </w:rPr>
         <w:t>Intercept</w:t>
       </w:r>
-      <w:proofErr w:type="spellEnd"/>
-      <w:r>
-        <w:rPr>
-          <w:b/>
-        </w:rPr>
-        <w:t xml:space="preserve"> </w:t>
-      </w:r>
-      <w:proofErr w:type="spellStart"/>
-      <w:r>
-        <w:rPr>
-          <w:b/>
-        </w:rPr>
-        <w:t>is</w:t>
-      </w:r>
-      <w:proofErr w:type="spellEnd"/>
-      <w:r>
-        <w:rPr>
-          <w:b/>
-        </w:rPr>
-        <w:t xml:space="preserve"> off</w:t>
-      </w:r>
-      <w:r>
-        <w:t>, a następnie klikając w naszej przeglądarce przycisk, który wywołuje zapytanie, które chcemy zmodyfikować. Przykładowo: mamy stronę logowania do serwisu. Żeby przechwycić żądanie, musimy</w:t>
-      </w:r>
-      <w:r>
-        <w:t xml:space="preserve"> włączyć opcję </w:t>
-      </w:r>
-      <w:proofErr w:type="spellStart"/>
-      <w:r>
-        <w:rPr>
-          <w:b/>
-        </w:rPr>
-        <w:t>intercept</w:t>
-      </w:r>
-      <w:proofErr w:type="spellEnd"/>
-      <w:r>
-        <w:t xml:space="preserve"> zanim naciśniemy przycisk </w:t>
-      </w:r>
-      <w:r>
-        <w:rPr>
-          <w:b/>
-        </w:rPr>
-        <w:t xml:space="preserve">Zaloguj </w:t>
-      </w:r>
-      <w:r>
-        <w:t xml:space="preserve">na stronie. Jeśli to zrobimy poprawnie, </w:t>
-      </w:r>
-      <w:r>
-        <w:rPr>
-          <w:b/>
-        </w:rPr>
-        <w:t>przeglądarka</w:t>
-      </w:r>
-      <w:r>
-        <w:t xml:space="preserve"> nie przejdzie na kolejną stronę, a w </w:t>
-      </w:r>
-      <w:proofErr w:type="spellStart"/>
-      <w:r>
-        <w:rPr>
-          <w:b/>
-        </w:rPr>
-        <w:t>Burpie</w:t>
-      </w:r>
-      <w:proofErr w:type="spellEnd"/>
-      <w:r>
-        <w:rPr>
-          <w:b/>
-        </w:rPr>
-        <w:t xml:space="preserve"> </w:t>
-      </w:r>
-      <w:r>
-        <w:t xml:space="preserve">zobaczymy pole z naszym zapytaniem. Możemy je modyfikować wedle naszego uznania, a następnie wysłać klikając przycisk </w:t>
-      </w:r>
-      <w:proofErr w:type="spellStart"/>
-      <w:r>
-        <w:rPr>
-          <w:b/>
-        </w:rPr>
-        <w:t>Forward</w:t>
-      </w:r>
-      <w:proofErr w:type="spellEnd"/>
-      <w:r>
-        <w:t xml:space="preserve">. W tym momencie powinniśmy zobaczyć odpowiedź w naszej przeglądarce. Pamiętaj by po przesłaniu zapytania wyłączyć opcję </w:t>
-      </w:r>
-      <w:proofErr w:type="spellStart"/>
-      <w:r>
-        <w:rPr>
-          <w:b/>
-        </w:rPr>
-        <w:t>Intercept</w:t>
-      </w:r>
-      <w:proofErr w:type="spellEnd"/>
       <w:r>
         <w:t>, by przeglądarka wróciła do normalnego działania.</w:t>
       </w:r>
@@ -627,21 +340,33 @@
       <w:pPr>
         <w:jc w:val="both"/>
       </w:pPr>
-    </w:p>
-    <w:p>
-      <w:pPr>
-        <w:jc w:val="both"/>
-      </w:pPr>
-    </w:p>
-    <w:p>
-      <w:pPr>
-        <w:jc w:val="both"/>
-      </w:pPr>
-    </w:p>
-    <w:p>
-      <w:pPr>
-        <w:jc w:val="both"/>
-      </w:pPr>
+      <w:r>
+        <w:tab/>
+        <w:t xml:space="preserve">Dobrze zabezpieczona strona nie powinna pozwalać użytkownikowi na dostęp pewnych zasobów. Jak pewnie wiesz, zmieniając strony zmienia się również adres URL. Czy potrafisz dostrzec jakąś zależność, którą kierują te zmiany? Jeśli tak, to może zmieniając coś w adresie znajdziesz coś ukrytego. </w:t>
+      </w:r>
+    </w:p>
+    <w:p>
+      <w:pPr>
+        <w:jc w:val="both"/>
+      </w:pPr>
+      <w:r>
+        <w:tab/>
+        <w:t xml:space="preserve">Innym sposobem na odnalezienie ukrytych zasobów na stronie jest tzw. </w:t>
+      </w:r>
+      <w:r>
+        <w:rPr>
+          <w:b/>
+        </w:rPr>
+        <w:t>directory traversal</w:t>
+      </w:r>
+      <w:r>
+        <w:t xml:space="preserve"> (path traversal). Możemy go wykorzystać na przykład wtedy, gdy widzimy, że strona otwiera nam plik, np. tekst albo zdjęcie (Możemy to poznać po tym, że w źródle strony nie zobaczymy żadnego kodu). Podatność ta polega na zmianie ścieżki pliku, który ma być otwarty. Zmiany możemy dokonać dopisując na końcu adresu URL ?filename=&lt;nazwa_pliku&gt;. Pojawia się jednak problem – nie wiemy jakie nazwy maj</w:t>
+      </w:r>
+      <w:r>
+        <w:t xml:space="preserve">ą ukryte pliki. Ciekawe co się stanie, gdy przejdziemy do katalogu, w którym znajduje się nasz plik. Możemy to sprawdzić, wpisując w miejsce nazwy pliku ‘..’. ‘..’ oznacza przejście o jeden katalog w górę w drzewie katalogów. Byłoby bardzo lekkomyślne ze strony programisty, gdyby zaprogramował stronę tak, by dawała nam informację o nazwach plików w katalogu, w którym jesteśmy. </w:t>
+      </w:r>
+      <w:bookmarkStart w:id="0" w:name="_GoBack"/>
+      <w:bookmarkEnd w:id="0"/>
     </w:p>
     <w:sectPr>
       <w:pgSz w:w="11906" w:h="16838"/>
@@ -654,7 +379,7 @@
 </file>
 
 <file path=word/endnotes.xml><?xml version="1.0" encoding="utf-8"?>
-<w:endnotes xmlns:wpc="http://schemas.microsoft.com/office/word/2010/wordprocessingCanvas" xmlns:cx="http://schemas.microsoft.com/office/drawing/2014/chartex" xmlns:cx1="http://schemas.microsoft.com/office/drawing/2015/9/8/chartex" xmlns:cx2="http://schemas.microsoft.com/office/drawing/2015/10/21/chartex" xmlns:cx3="http://schemas.microsoft.com/office/drawing/2016/5/9/chartex" xmlns:cx4="http://schemas.microsoft.com/office/drawing/2016/5/10/chartex" xmlns:cx5="http://schemas.microsoft.com/office/drawing/2016/5/11/chartex" xmlns:cx6="http://schemas.microsoft.com/office/drawing/2016/5/12/chartex" xmlns:cx7="http://schemas.microsoft.com/office/drawing/2016/5/13/chartex" xmlns:cx8="http://schemas.microsoft.com/office/drawing/2016/5/14/chartex" xmlns:mc="http://schemas.openxmlformats.org/markup-compatibility/2006" xmlns:aink="http://schemas.microsoft.com/office/drawing/2016/ink" xmlns:am3d="http://schemas.microsoft.com/office/drawing/2017/model3d" xmlns:o="urn:schemas-microsoft-com:office:office" xmlns:oel="http://schemas.microsoft.com/office/2019/extlst" xmlns:r="http://schemas.openxmlformats.org/officeDocument/2006/relationships" xmlns:m="http://schemas.openxmlformats.org/officeDocument/2006/math" xmlns:v="urn:schemas-microsoft-com:vml" xmlns:wp14="http://schemas.microsoft.com/office/word/2010/wordprocessingDrawing" xmlns:wp="http://schemas.openxmlformats.org/drawingml/2006/wordprocessingDrawing" xmlns:w10="urn:schemas-microsoft-com:office:word" xmlns:w="http://schemas.openxmlformats.org/wordprocessingml/2006/main" xmlns:w14="http://schemas.microsoft.com/office/word/2010/wordml" xmlns:w15="http://schemas.microsoft.com/office/word/2012/wordml" xmlns:w16cex="http://schemas.microsoft.com/office/word/2018/wordml/cex" xmlns:w16cid="http://schemas.microsoft.com/office/word/2016/wordml/cid" xmlns:w16="http://schemas.microsoft.com/office/word/2018/wordml" xmlns:w16sdtdh="http://schemas.microsoft.com/office/word/2020/wordml/sdtdatahash" xmlns:w16se="http://schemas.microsoft.com/office/word/2015/wordml/symex" xmlns:wpg="http://schemas.microsoft.com/office/word/2010/wordprocessingGroup" xmlns:wpi="http://schemas.microsoft.com/office/word/2010/wordprocessingInk" xmlns:wne="http://schemas.microsoft.com/office/word/2006/wordml" xmlns:wps="http://schemas.microsoft.com/office/word/2010/wordprocessingShape" mc:Ignorable="w14 w15 w16se w16cid w16 w16cex w16sdtdh wp14">
+<w:endnotes xmlns:wpc="http://schemas.microsoft.com/office/word/2010/wordprocessingCanvas" xmlns:mc="http://schemas.openxmlformats.org/markup-compatibility/2006" xmlns:o="urn:schemas-microsoft-com:office:office" xmlns:r="http://schemas.openxmlformats.org/officeDocument/2006/relationships" xmlns:m="http://schemas.openxmlformats.org/officeDocument/2006/math" xmlns:v="urn:schemas-microsoft-com:vml" xmlns:wp14="http://schemas.microsoft.com/office/word/2010/wordprocessingDrawing" xmlns:wp="http://schemas.openxmlformats.org/drawingml/2006/wordprocessingDrawing" xmlns:w10="urn:schemas-microsoft-com:office:word" xmlns:w="http://schemas.openxmlformats.org/wordprocessingml/2006/main" xmlns:w14="http://schemas.microsoft.com/office/word/2010/wordml" xmlns:w15="http://schemas.microsoft.com/office/word/2012/wordml" xmlns:wpg="http://schemas.microsoft.com/office/word/2010/wordprocessingGroup" xmlns:wpi="http://schemas.microsoft.com/office/word/2010/wordprocessingInk" xmlns:wne="http://schemas.microsoft.com/office/word/2006/wordml" xmlns:wps="http://schemas.microsoft.com/office/word/2010/wordprocessingShape" mc:Ignorable="w14 w15 wp14">
   <w:endnote w:type="separator" w:id="-1">
     <w:p>
       <w:pPr>
@@ -679,7 +404,7 @@
 </file>
 
 <file path=word/footnotes.xml><?xml version="1.0" encoding="utf-8"?>
-<w:footnotes xmlns:wpc="http://schemas.microsoft.com/office/word/2010/wordprocessingCanvas" xmlns:cx="http://schemas.microsoft.com/office/drawing/2014/chartex" xmlns:cx1="http://schemas.microsoft.com/office/drawing/2015/9/8/chartex" xmlns:cx2="http://schemas.microsoft.com/office/drawing/2015/10/21/chartex" xmlns:cx3="http://schemas.microsoft.com/office/drawing/2016/5/9/chartex" xmlns:cx4="http://schemas.microsoft.com/office/drawing/2016/5/10/chartex" xmlns:cx5="http://schemas.microsoft.com/office/drawing/2016/5/11/chartex" xmlns:cx6="http://schemas.microsoft.com/office/drawing/2016/5/12/chartex" xmlns:cx7="http://schemas.microsoft.com/office/drawing/2016/5/13/chartex" xmlns:cx8="http://schemas.microsoft.com/office/drawing/2016/5/14/chartex" xmlns:mc="http://schemas.openxmlformats.org/markup-compatibility/2006" xmlns:aink="http://schemas.microsoft.com/office/drawing/2016/ink" xmlns:am3d="http://schemas.microsoft.com/office/drawing/2017/model3d" xmlns:o="urn:schemas-microsoft-com:office:office" xmlns:oel="http://schemas.microsoft.com/office/2019/extlst" xmlns:r="http://schemas.openxmlformats.org/officeDocument/2006/relationships" xmlns:m="http://schemas.openxmlformats.org/officeDocument/2006/math" xmlns:v="urn:schemas-microsoft-com:vml" xmlns:wp14="http://schemas.microsoft.com/office/word/2010/wordprocessingDrawing" xmlns:wp="http://schemas.openxmlformats.org/drawingml/2006/wordprocessingDrawing" xmlns:w10="urn:schemas-microsoft-com:office:word" xmlns:w="http://schemas.openxmlformats.org/wordprocessingml/2006/main" xmlns:w14="http://schemas.microsoft.com/office/word/2010/wordml" xmlns:w15="http://schemas.microsoft.com/office/word/2012/wordml" xmlns:w16cex="http://schemas.microsoft.com/office/word/2018/wordml/cex" xmlns:w16cid="http://schemas.microsoft.com/office/word/2016/wordml/cid" xmlns:w16="http://schemas.microsoft.com/office/word/2018/wordml" xmlns:w16sdtdh="http://schemas.microsoft.com/office/word/2020/wordml/sdtdatahash" xmlns:w16se="http://schemas.microsoft.com/office/word/2015/wordml/symex" xmlns:wpg="http://schemas.microsoft.com/office/word/2010/wordprocessingGroup" xmlns:wpi="http://schemas.microsoft.com/office/word/2010/wordprocessingInk" xmlns:wne="http://schemas.microsoft.com/office/word/2006/wordml" xmlns:wps="http://schemas.microsoft.com/office/word/2010/wordprocessingShape" mc:Ignorable="w14 w15 w16se w16cid w16 w16cex w16sdtdh wp14">
+<w:footnotes xmlns:wpc="http://schemas.microsoft.com/office/word/2010/wordprocessingCanvas" xmlns:mc="http://schemas.openxmlformats.org/markup-compatibility/2006" xmlns:o="urn:schemas-microsoft-com:office:office" xmlns:r="http://schemas.openxmlformats.org/officeDocument/2006/relationships" xmlns:m="http://schemas.openxmlformats.org/officeDocument/2006/math" xmlns:v="urn:schemas-microsoft-com:vml" xmlns:wp14="http://schemas.microsoft.com/office/word/2010/wordprocessingDrawing" xmlns:wp="http://schemas.openxmlformats.org/drawingml/2006/wordprocessingDrawing" xmlns:w10="urn:schemas-microsoft-com:office:word" xmlns:w="http://schemas.openxmlformats.org/wordprocessingml/2006/main" xmlns:w14="http://schemas.microsoft.com/office/word/2010/wordml" xmlns:w15="http://schemas.microsoft.com/office/word/2012/wordml" xmlns:wpg="http://schemas.microsoft.com/office/word/2010/wordprocessingGroup" xmlns:wpi="http://schemas.microsoft.com/office/word/2010/wordprocessingInk" xmlns:wne="http://schemas.microsoft.com/office/word/2006/wordml" xmlns:wps="http://schemas.microsoft.com/office/word/2010/wordprocessingShape" mc:Ignorable="w14 w15 wp14">
   <w:footnote w:type="separator" w:id="-1">
     <w:p>
       <w:pPr>
@@ -704,7 +429,7 @@
 </file>
 
 <file path=word/numbering.xml><?xml version="1.0" encoding="utf-8"?>
-<w:numbering xmlns:wpc="http://schemas.microsoft.com/office/word/2010/wordprocessingCanvas" xmlns:cx="http://schemas.microsoft.com/office/drawing/2014/chartex" xmlns:cx1="http://schemas.microsoft.com/office/drawing/2015/9/8/chartex" xmlns:cx2="http://schemas.microsoft.com/office/drawing/2015/10/21/chartex" xmlns:cx3="http://schemas.microsoft.com/office/drawing/2016/5/9/chartex" xmlns:cx4="http://schemas.microsoft.com/office/drawing/2016/5/10/chartex" xmlns:cx5="http://schemas.microsoft.com/office/drawing/2016/5/11/chartex" xmlns:cx6="http://schemas.microsoft.com/office/drawing/2016/5/12/chartex" xmlns:cx7="http://schemas.microsoft.com/office/drawing/2016/5/13/chartex" xmlns:cx8="http://schemas.microsoft.com/office/drawing/2016/5/14/chartex" xmlns:mc="http://schemas.openxmlformats.org/markup-compatibility/2006" xmlns:aink="http://schemas.microsoft.com/office/drawing/2016/ink" xmlns:am3d="http://schemas.microsoft.com/office/drawing/2017/model3d" xmlns:o="urn:schemas-microsoft-com:office:office" xmlns:oel="http://schemas.microsoft.com/office/2019/extlst" xmlns:r="http://schemas.openxmlformats.org/officeDocument/2006/relationships" xmlns:m="http://schemas.openxmlformats.org/officeDocument/2006/math" xmlns:v="urn:schemas-microsoft-com:vml" xmlns:wp14="http://schemas.microsoft.com/office/word/2010/wordprocessingDrawing" xmlns:wp="http://schemas.openxmlformats.org/drawingml/2006/wordprocessingDrawing" xmlns:w10="urn:schemas-microsoft-com:office:word" xmlns:w="http://schemas.openxmlformats.org/wordprocessingml/2006/main" xmlns:w14="http://schemas.microsoft.com/office/word/2010/wordml" xmlns:w15="http://schemas.microsoft.com/office/word/2012/wordml" xmlns:w16cex="http://schemas.microsoft.com/office/word/2018/wordml/cex" xmlns:w16cid="http://schemas.microsoft.com/office/word/2016/wordml/cid" xmlns:w16="http://schemas.microsoft.com/office/word/2018/wordml" xmlns:w16sdtdh="http://schemas.microsoft.com/office/word/2020/wordml/sdtdatahash" xmlns:w16se="http://schemas.microsoft.com/office/word/2015/wordml/symex" xmlns:wpg="http://schemas.microsoft.com/office/word/2010/wordprocessingGroup" xmlns:wpi="http://schemas.microsoft.com/office/word/2010/wordprocessingInk" xmlns:wne="http://schemas.microsoft.com/office/word/2006/wordml" xmlns:wps="http://schemas.microsoft.com/office/word/2010/wordprocessingShape" mc:Ignorable="w14 w15 w16se w16cid w16 w16cex w16sdtdh wp14">
+<w:numbering xmlns:wpc="http://schemas.microsoft.com/office/word/2010/wordprocessingCanvas" xmlns:mc="http://schemas.openxmlformats.org/markup-compatibility/2006" xmlns:o="urn:schemas-microsoft-com:office:office" xmlns:r="http://schemas.openxmlformats.org/officeDocument/2006/relationships" xmlns:m="http://schemas.openxmlformats.org/officeDocument/2006/math" xmlns:v="urn:schemas-microsoft-com:vml" xmlns:wp14="http://schemas.microsoft.com/office/word/2010/wordprocessingDrawing" xmlns:wp="http://schemas.openxmlformats.org/drawingml/2006/wordprocessingDrawing" xmlns:w10="urn:schemas-microsoft-com:office:word" xmlns:w="http://schemas.openxmlformats.org/wordprocessingml/2006/main" xmlns:w14="http://schemas.microsoft.com/office/word/2010/wordml" xmlns:w15="http://schemas.microsoft.com/office/word/2012/wordml" xmlns:wpg="http://schemas.microsoft.com/office/word/2010/wordprocessingGroup" xmlns:wpi="http://schemas.microsoft.com/office/word/2010/wordprocessingInk" xmlns:wne="http://schemas.microsoft.com/office/word/2006/wordml" xmlns:wps="http://schemas.microsoft.com/office/word/2010/wordprocessingShape" mc:Ignorable="w14 w15 wp14">
   <w:abstractNum w:abstractNumId="0" w15:restartNumberingAfterBreak="0">
     <w:nsid w:val="472C195F"/>
     <w:multiLevelType w:val="hybridMultilevel"/>
@@ -794,14 +519,14 @@
       </w:pPr>
     </w:lvl>
   </w:abstractNum>
-  <w:num w:numId="1" w16cid:durableId="463043791">
+  <w:num w:numId="1">
     <w:abstractNumId w:val="0"/>
   </w:num>
 </w:numbering>
 </file>
 
 <file path=word/styles.xml><?xml version="1.0" encoding="utf-8"?>
-<w:styles xmlns:mc="http://schemas.openxmlformats.org/markup-compatibility/2006" xmlns:r="http://schemas.openxmlformats.org/officeDocument/2006/relationships" xmlns:w="http://schemas.openxmlformats.org/wordprocessingml/2006/main" xmlns:w14="http://schemas.microsoft.com/office/word/2010/wordml" xmlns:w15="http://schemas.microsoft.com/office/word/2012/wordml" xmlns:w16cex="http://schemas.microsoft.com/office/word/2018/wordml/cex" xmlns:w16cid="http://schemas.microsoft.com/office/word/2016/wordml/cid" xmlns:w16="http://schemas.microsoft.com/office/word/2018/wordml" xmlns:w16sdtdh="http://schemas.microsoft.com/office/word/2020/wordml/sdtdatahash" xmlns:w16se="http://schemas.microsoft.com/office/word/2015/wordml/symex" mc:Ignorable="w14 w15 w16se w16cid w16 w16cex w16sdtdh">
+<w:styles xmlns:mc="http://schemas.openxmlformats.org/markup-compatibility/2006" xmlns:r="http://schemas.openxmlformats.org/officeDocument/2006/relationships" xmlns:w="http://schemas.openxmlformats.org/wordprocessingml/2006/main" xmlns:w14="http://schemas.microsoft.com/office/word/2010/wordml" xmlns:w15="http://schemas.microsoft.com/office/word/2012/wordml" mc:Ignorable="w14 w15">
   <w:docDefaults>
     <w:rPrDefault>
       <w:rPr>
@@ -817,7 +542,7 @@
       </w:pPr>
     </w:pPrDefault>
   </w:docDefaults>
-  <w:latentStyles w:defLockedState="0" w:defUIPriority="99" w:defSemiHidden="0" w:defUnhideWhenUsed="0" w:defQFormat="0" w:count="376">
+  <w:latentStyles w:defLockedState="0" w:defUIPriority="99" w:defSemiHidden="0" w:defUnhideWhenUsed="0" w:defQFormat="0" w:count="371">
     <w:lsdException w:name="Normal" w:uiPriority="0" w:qFormat="1"/>
     <w:lsdException w:name="heading 1" w:uiPriority="9" w:qFormat="1"/>
     <w:lsdException w:name="heading 2" w:semiHidden="1" w:uiPriority="9" w:unhideWhenUsed="1" w:qFormat="1"/>
@@ -923,6 +648,7 @@
     <w:lsdException w:name="HTML Sample" w:semiHidden="1" w:unhideWhenUsed="1"/>
     <w:lsdException w:name="HTML Typewriter" w:semiHidden="1" w:unhideWhenUsed="1"/>
     <w:lsdException w:name="HTML Variable" w:semiHidden="1" w:unhideWhenUsed="1"/>
+    <w:lsdException w:name="Normal Table" w:semiHidden="1" w:unhideWhenUsed="1"/>
     <w:lsdException w:name="annotation subject" w:semiHidden="1" w:unhideWhenUsed="1"/>
     <w:lsdException w:name="No List" w:semiHidden="1" w:unhideWhenUsed="1"/>
     <w:lsdException w:name="Outline List 1" w:semiHidden="1" w:unhideWhenUsed="1"/>
@@ -965,8 +691,11 @@
     <w:lsdException w:name="Table Contemporary" w:semiHidden="1" w:unhideWhenUsed="1"/>
     <w:lsdException w:name="Table Elegant" w:semiHidden="1" w:unhideWhenUsed="1"/>
     <w:lsdException w:name="Table Professional" w:semiHidden="1" w:unhideWhenUsed="1"/>
+    <w:lsdException w:name="Table Subtle 1" w:semiHidden="1" w:unhideWhenUsed="1"/>
     <w:lsdException w:name="Table Subtle 2" w:semiHidden="1" w:unhideWhenUsed="1"/>
     <w:lsdException w:name="Table Web 1" w:semiHidden="1" w:unhideWhenUsed="1"/>
+    <w:lsdException w:name="Table Web 2" w:semiHidden="1" w:unhideWhenUsed="1"/>
+    <w:lsdException w:name="Table Web 3" w:semiHidden="1" w:unhideWhenUsed="1"/>
     <w:lsdException w:name="Balloon Text" w:semiHidden="1" w:unhideWhenUsed="1"/>
     <w:lsdException w:name="Table Grid" w:uiPriority="39"/>
     <w:lsdException w:name="Table Theme" w:semiHidden="1" w:unhideWhenUsed="1"/>
@@ -1185,11 +914,6 @@
     <w:lsdException w:name="List Table 5 Dark Accent 6" w:uiPriority="50"/>
     <w:lsdException w:name="List Table 6 Colorful Accent 6" w:uiPriority="51"/>
     <w:lsdException w:name="List Table 7 Colorful Accent 6" w:uiPriority="52"/>
-    <w:lsdException w:name="Mention" w:semiHidden="1" w:unhideWhenUsed="1"/>
-    <w:lsdException w:name="Smart Hyperlink" w:semiHidden="1" w:unhideWhenUsed="1"/>
-    <w:lsdException w:name="Hashtag" w:semiHidden="1" w:unhideWhenUsed="1"/>
-    <w:lsdException w:name="Unresolved Mention" w:semiHidden="1" w:unhideWhenUsed="1"/>
-    <w:lsdException w:name="Smart Link" w:semiHidden="1" w:unhideWhenUsed="1"/>
   </w:latentStyles>
   <w:style w:type="paragraph" w:default="1" w:styleId="Normalny">
     <w:name w:val="Normal"/>

--- a/Poradnik Początkującego Hackera.docx
+++ b/Poradnik Początkującego Hackera.docx
@@ -31,7 +31,22 @@
         <w:t>Witaj na warsztatach z hackowania.</w:t>
       </w:r>
       <w:r>
-        <w:t xml:space="preserve"> Zapraszamy na warsztaty hackowania. Zajęcia te mają na celu przybliżyć Ci podstawowe podatności stron internetowych oraz sposoby ich wykorzystywania w atakach hakerskich. Twoim zadaniem jest znalezienie na podanych stronach tzw. flag. Możesz je rozpoznać wiedząc, że mają format: putrequest{…}. Twoim celem jest znalezienie ich wszystkich i wklejenie w odpowiednie miejsca na stronie głównej (?) W dalszej części poradnika znajdziesz wskazówki, które pomogą ci w ich znalezieniu. Oczywiście musisz pamiętać, że zastosowanie podanych metod na stronach, które nie są do tego stworzone jest zabronione. Jeśli jednak spodoba ci się to co będziesz robił na warsztatach (na co oczywiście liczymy), możesz później samemu poszerzać swoją wiedzę rozwiązując CTF-y (Capture The Flag), które bez problemu znajdziesz w internecie.</w:t>
+        <w:t xml:space="preserve"> Zapraszamy na warsztaty hackowania. Zajęcia te mają na celu przybliżyć Ci podstawowe podatności stron internetowych oraz sposoby ich wykorzystywania w atakach hakerskich. Twoim zadaniem jest znalezienie na podanych stronach tzw. flag. Możesz je rozpoznać wiedząc, że mają format: putrequest{…}. Twoim celem jest znalezienie ich wsz</w:t>
+      </w:r>
+      <w:r>
+        <w:t xml:space="preserve">ystkich i wklejenie w zakładce </w:t>
+      </w:r>
+      <w:r>
+        <w:rPr>
+          <w:b/>
+        </w:rPr>
+        <w:t>Zgłoś flagę</w:t>
+      </w:r>
+      <w:r>
+        <w:t xml:space="preserve"> na stronie głównej.</w:t>
+      </w:r>
+      <w:r>
+        <w:t xml:space="preserve"> W dalszej części poradnika znajdziesz wskazówki, które pomogą ci w ich znalezieniu. Oczywiście musisz pamiętać, że zastosowanie podanych metod na stronach, które nie są do tego stworzone jest zabronione. Jeśli jednak spodoba ci się to co będziesz robił na warsztatach (na co oczywiście liczymy), możesz później samemu poszerzać swoją wiedzę rozwiązując CTF-y (Capture The Flag), które bez problemu znajdziesz w internecie.</w:t>
       </w:r>
     </w:p>
     <w:p>
@@ -112,6 +127,52 @@
     </w:p>
     <w:p>
       <w:pPr>
+        <w:rPr>
+          <w:i/>
+        </w:rPr>
+      </w:pPr>
+      <w:r>
+        <w:rPr>
+          <w:i/>
+        </w:rPr>
+        <w:t xml:space="preserve">Przydatne linki: </w:t>
+      </w:r>
+      <w:r>
+        <w:rPr>
+          <w:i/>
+        </w:rPr>
+        <w:br/>
+      </w:r>
+      <w:hyperlink r:id="rId7" w:history="1">
+        <w:r>
+          <w:rPr>
+            <w:rStyle w:val="Hipercze"/>
+            <w:i/>
+          </w:rPr>
+          <w:t>https://cafewebmaster.com/</w:t>
+        </w:r>
+      </w:hyperlink>
+      <w:r>
+        <w:rPr>
+          <w:i/>
+        </w:rPr>
+        <w:t xml:space="preserve"> - </w:t>
+      </w:r>
+      <w:r>
+        <w:t xml:space="preserve">w zakładce </w:t>
+      </w:r>
+      <w:r>
+        <w:rPr>
+          <w:b/>
+        </w:rPr>
+        <w:t>tools</w:t>
+      </w:r>
+      <w:r>
+        <w:t xml:space="preserve"> znajdziesz potrzebne narzędzia</w:t>
+      </w:r>
+    </w:p>
+    <w:p>
+      <w:pPr>
         <w:ind w:firstLine="708"/>
         <w:jc w:val="both"/>
         <w:rPr>
@@ -137,7 +198,11 @@
         <w:t>cookies</w:t>
       </w:r>
       <w:r>
-        <w:t xml:space="preserve">) przez tą właśnie stronę. Czy zastanawiałeś się kiedyś do czego one służą? W dużym skrócie są to dane zapisywane na komputer użytkownika przez przeglądarkę. Przykładowo, jednym z ich zastosowań jest śledzenie przez serwis internetowy, czy dany użytkownik jest zalogowany, czy nie, podczas gdy ten przechodzi z jednej strony na drugą, a innym może być na przykład sprawdzanie, czy użytkownik ma uprawnienia administratora. </w:t>
+        <w:t xml:space="preserve">) przez tą właśnie stronę. Czy zastanawiałeś się kiedyś do czego one służą? W dużym skrócie są to dane zapisywane na komputer użytkownika przez przeglądarkę. Przykładowo, jednym z ich zastosowań jest śledzenie przez serwis internetowy, czy dany użytkownik jest zalogowany, czy nie, podczas gdy ten </w:t>
+      </w:r>
+      <w:r>
+        <w:lastRenderedPageBreak/>
+        <w:t xml:space="preserve">przechodzi z jednej strony na drugą, a innym może być na przykład sprawdzanie, czy użytkownik ma uprawnienia administratora. </w:t>
       </w:r>
       <w:r>
         <w:rPr>
@@ -155,11 +220,7 @@
         <w:t>można podejrzeć</w:t>
       </w:r>
       <w:r>
-        <w:t xml:space="preserve">. </w:t>
-      </w:r>
-      <w:r>
-        <w:lastRenderedPageBreak/>
-        <w:t xml:space="preserve">Możliwe jest nawet </w:t>
+        <w:t xml:space="preserve">. Możliwe jest nawet </w:t>
       </w:r>
       <w:r>
         <w:rPr>
@@ -363,8 +424,128 @@
         <w:t xml:space="preserve"> (path traversal). Możemy go wykorzystać na przykład wtedy, gdy widzimy, że strona otwiera nam plik, np. tekst albo zdjęcie (Możemy to poznać po tym, że w źródle strony nie zobaczymy żadnego kodu). Podatność ta polega na zmianie ścieżki pliku, który ma być otwarty. Zmiany możemy dokonać dopisując na końcu adresu URL ?filename=&lt;nazwa_pliku&gt;. Pojawia się jednak problem – nie wiemy jakie nazwy maj</w:t>
       </w:r>
       <w:r>
-        <w:t xml:space="preserve">ą ukryte pliki. Ciekawe co się stanie, gdy przejdziemy do katalogu, w którym znajduje się nasz plik. Możemy to sprawdzić, wpisując w miejsce nazwy pliku ‘..’. ‘..’ oznacza przejście o jeden katalog w górę w drzewie katalogów. Byłoby bardzo lekkomyślne ze strony programisty, gdyby zaprogramował stronę tak, by dawała nam informację o nazwach plików w katalogu, w którym jesteśmy. </w:t>
-      </w:r>
+        <w:t xml:space="preserve">ą ukryte pliki. Ciekawe co się stanie, gdy przejdziemy do katalogu, w którym znajduje się nasz plik. Możemy to sprawdzić, wpisując w miejsce nazwy pliku ‘..’. ‘..’ oznacza przejście o jeden katalog w górę w drzewie katalogów. Byłoby bardzo lekkomyślne ze strony programisty, gdyby zaprogramował stronę </w:t>
+      </w:r>
+      <w:r>
+        <w:lastRenderedPageBreak/>
+        <w:t xml:space="preserve">tak, by dawała nam informację o nazwach plików w katalogu, w którym jesteśmy. </w:t>
+      </w:r>
+      <w:r>
+        <w:t>W ten sposób moglibyśmy łatwo znaleźć flagę oraz sprawdzić, czy nie zostały ukryte jakieś dodatkowe zadania…</w:t>
+      </w:r>
+    </w:p>
+    <w:p>
+      <w:pPr>
+        <w:jc w:val="both"/>
+      </w:pPr>
+      <w:r>
+        <w:tab/>
+        <w:t xml:space="preserve">Musimy jednak mieć na uwadze, że ręczne wyszukiwanie zasobów może być bardzo czasochłonne. Na szczęście istnieją narzędzia, które automatycznie wyszukują istniejące katalogi na stronie. Jednym z takich narzędzi jest program </w:t>
+      </w:r>
+      <w:r>
+        <w:rPr>
+          <w:b/>
+        </w:rPr>
+        <w:t xml:space="preserve">DirBuster. </w:t>
+      </w:r>
+      <w:r>
+        <w:t xml:space="preserve">Jego zasada działania jest prosta: podajemy link do strony, od której </w:t>
+      </w:r>
+      <w:r>
+        <w:t>program ma rozpocząć poszukiwanie (najlepiej zacząć od strony głównej). Następnie musimy wybrać plik tekstowy, w którym znajdują się nazwy katalog</w:t>
+      </w:r>
+      <w:r>
+        <w:t>ów, które program ma sprawdzić</w:t>
+      </w:r>
+      <w:r>
+        <w:t>. Przygotowaliśmy do tego gotowy plik o nazwie keywords.txt</w:t>
+      </w:r>
+      <w:r>
+        <w:t xml:space="preserve"> (Będzie on znajdował się w katalogu, który otworzy się po kliknięciu przycisku </w:t>
+      </w:r>
+      <w:r>
+        <w:rPr>
+          <w:b/>
+        </w:rPr>
+        <w:t>Browse</w:t>
+      </w:r>
+      <w:r>
+        <w:t>)</w:t>
+      </w:r>
+      <w:r>
+        <w:t>.</w:t>
+      </w:r>
+      <w:r>
+        <w:t xml:space="preserve"> Następnie zaznaczamy opcję </w:t>
+      </w:r>
+      <w:r>
+        <w:rPr>
+          <w:b/>
+        </w:rPr>
+        <w:t>Use Blank Extention</w:t>
+      </w:r>
+      <w:r>
+        <w:t xml:space="preserve"> i klikamy przycisk start. Program powinien wyświetlić nam znalezione katalogi. Większość z nich już znamy</w:t>
+      </w:r>
+      <w:r>
+        <w:t>, pytanie tylko, czy nie znalazło się coś wcześniej przed nami ukrytego.</w:t>
+      </w:r>
+      <w:r>
+        <w:t xml:space="preserve"> Poniżej screenshot z zaznaczonymi ważnymi dla nas miejscami w programie.</w:t>
+      </w:r>
+    </w:p>
+    <w:p>
+      <w:pPr>
+        <w:jc w:val="both"/>
+      </w:pPr>
+      <w:r>
+        <w:t xml:space="preserve"> </w:t>
+      </w:r>
+      <w:r>
+        <w:t xml:space="preserve"> </w:t>
+      </w:r>
+      <w:r>
+        <w:drawing>
+          <wp:inline distT="0" distB="0" distL="0" distR="0" wp14:anchorId="06860C33" wp14:editId="754E4E0D">
+            <wp:extent cx="5760720" cy="4209415"/>
+            <wp:effectExtent l="0" t="0" r="0" b="635"/>
+            <wp:docPr id="1" name="Obraz 1"/>
+            <wp:cNvGraphicFramePr>
+              <a:graphicFrameLocks xmlns:a="http://schemas.openxmlformats.org/drawingml/2006/main" noChangeAspect="1"/>
+            </wp:cNvGraphicFramePr>
+            <a:graphic xmlns:a="http://schemas.openxmlformats.org/drawingml/2006/main">
+              <a:graphicData uri="http://schemas.openxmlformats.org/drawingml/2006/picture">
+                <pic:pic xmlns:pic="http://schemas.openxmlformats.org/drawingml/2006/picture">
+                  <pic:nvPicPr>
+                    <pic:cNvPr id="1" name=""/>
+                    <pic:cNvPicPr/>
+                  </pic:nvPicPr>
+                  <pic:blipFill>
+                    <a:blip r:embed="rId8"/>
+                    <a:stretch>
+                      <a:fillRect/>
+                    </a:stretch>
+                  </pic:blipFill>
+                  <pic:spPr>
+                    <a:xfrm>
+                      <a:off x="0" y="0"/>
+                      <a:ext cx="5760720" cy="4209415"/>
+                    </a:xfrm>
+                    <a:prstGeom prst="rect">
+                      <a:avLst/>
+                    </a:prstGeom>
+                  </pic:spPr>
+                </pic:pic>
+              </a:graphicData>
+            </a:graphic>
+          </wp:inline>
+        </w:drawing>
+      </w:r>
+    </w:p>
+    <w:p>
+      <w:pPr>
+        <w:jc w:val="both"/>
+      </w:pPr>
       <w:bookmarkStart w:id="0" w:name="_GoBack"/>
       <w:bookmarkEnd w:id="0"/>
     </w:p>
@@ -1061,6 +1242,17 @@
       <w:vertAlign w:val="superscript"/>
     </w:rPr>
   </w:style>
+  <w:style w:type="character" w:styleId="Hipercze">
+    <w:name w:val="Hyperlink"/>
+    <w:basedOn w:val="Domylnaczcionkaakapitu"/>
+    <w:uiPriority w:val="99"/>
+    <w:unhideWhenUsed/>
+    <w:rsid w:val="00EB5720"/>
+    <w:rPr>
+      <w:color w:val="0000FF"/>
+      <w:u w:val="single"/>
+    </w:rPr>
+  </w:style>
 </w:styles>
 </file>
 

--- a/Poradnik Początkującego Hackera.docx
+++ b/Poradnik Początkującego Hackera.docx
@@ -24,12 +24,6 @@
         <w:ind w:firstLine="708"/>
         <w:jc w:val="both"/>
       </w:pPr>
-      <w:r>
-        <w:rPr>
-          <w:strike/>
-        </w:rPr>
-        <w:t>Witaj na warsztatach z hackowania.</w:t>
-      </w:r>
       <w:r>
         <w:t xml:space="preserve"> Zapraszamy na warsztaty hackowania. Zajęcia te mają na celu przybliżyć Ci podstawowe podatności stron internetowych oraz sposoby ich wykorzystywania w atakach hakerskich. Twoim zadaniem jest znalezienie na podanych stronach tzw. flag. Możesz je rozpoznać wiedząc, że mają format: putrequest{…}. Twoim celem jest znalezienie ich wsz</w:t>
       </w:r>
@@ -198,7 +192,10 @@
         <w:t>cookies</w:t>
       </w:r>
       <w:r>
-        <w:t xml:space="preserve">) przez tą właśnie stronę. Czy zastanawiałeś się kiedyś do czego one służą? W dużym skrócie są to dane zapisywane na komputer użytkownika przez przeglądarkę. Przykładowo, jednym z ich zastosowań jest śledzenie przez serwis internetowy, czy dany użytkownik jest zalogowany, czy nie, podczas gdy ten </w:t>
+        <w:t>) przez tę</w:t>
+      </w:r>
+      <w:r>
+        <w:t xml:space="preserve"> właśnie stronę. Czy zastanawiałeś się kiedyś do czego one służą? W dużym skrócie są to dane zapisywane na komputer użytkownika przez przeglądarkę. Przykładowo, jednym z ich zastosowań jest śledzenie przez serwis internetowy, czy dany użytkownik jest zalogowany, czy nie, podczas gdy ten </w:t>
       </w:r>
       <w:r>
         <w:lastRenderedPageBreak/>
@@ -390,11 +387,23 @@
     </w:p>
     <w:p>
       <w:pPr>
+        <w:ind w:left="360"/>
+        <w:jc w:val="both"/>
+      </w:pPr>
+    </w:p>
+    <w:p>
+      <w:pPr>
         <w:jc w:val="both"/>
       </w:pPr>
       <w:r>
         <w:tab/>
-        <w:t xml:space="preserve">Pozostaje tylko pytanie: po co modyfikować zapytanie? Czy przeglądarka nie zrobi tego lepiej za nas? Co nam to daje? Odpowiedź jest prosta: Twórca strony może chcieć blokować nam możliwość wpisania jakiegoś typu informacji, jednak sprawdzenie tej blokady może odbywać się zarówno przed wysłaniem zapytania, jak i po. W pierwszym przypadku możemy wysłać dane, które przejdą przez zabezpieczenie, a następnie zmienić je na takie, które tych zabezpieczeń by nie przeszły, zaraz przed wysłaniem do serwera.  </w:t>
+        <w:t>Pozostaje tylko pytanie: po co modyfikować zapytanie? Czy przeglądarka nie zrobi tego lepiej za nas? Co nam to daje? Odpowiedź jest prosta: Twórca strony może chcieć blokować nam możliwość wpisania jakiegoś typu informacji, jednak sprawdzenie tej blokady może odbywać się zarówno przed wysłaniem zapytania, jak i po. W pierwszym przypadku</w:t>
+      </w:r>
+      <w:r>
+        <w:t xml:space="preserve">, chcąc tę blokadę ominąć, </w:t>
+      </w:r>
+      <w:r>
+        <w:t xml:space="preserve">możemy wysłać dane, które przejdą przez zabezpieczenie, a następnie zmienić je na takie, które tych zabezpieczeń by nie przeszły, zaraz przed wysłaniem do serwera.  </w:t>
       </w:r>
     </w:p>
     <w:p>
@@ -424,11 +433,11 @@
         <w:t xml:space="preserve"> (path traversal). Możemy go wykorzystać na przykład wtedy, gdy widzimy, że strona otwiera nam plik, np. tekst albo zdjęcie (Możemy to poznać po tym, że w źródle strony nie zobaczymy żadnego kodu). Podatność ta polega na zmianie ścieżki pliku, który ma być otwarty. Zmiany możemy dokonać dopisując na końcu adresu URL ?filename=&lt;nazwa_pliku&gt;. Pojawia się jednak problem – nie wiemy jakie nazwy maj</w:t>
       </w:r>
       <w:r>
-        <w:t xml:space="preserve">ą ukryte pliki. Ciekawe co się stanie, gdy przejdziemy do katalogu, w którym znajduje się nasz plik. Możemy to sprawdzić, wpisując w miejsce nazwy pliku ‘..’. ‘..’ oznacza przejście o jeden katalog w górę w drzewie katalogów. Byłoby bardzo lekkomyślne ze strony programisty, gdyby zaprogramował stronę </w:t>
+        <w:t xml:space="preserve">ą ukryte pliki. Ciekawe co się stanie, gdy przejdziemy do katalogu, w którym znajduje się nasz plik. </w:t>
       </w:r>
       <w:r>
         <w:lastRenderedPageBreak/>
-        <w:t xml:space="preserve">tak, by dawała nam informację o nazwach plików w katalogu, w którym jesteśmy. </w:t>
+        <w:t xml:space="preserve">Możemy to sprawdzić, wpisując w miejsce nazwy pliku ‘..’. ‘..’ oznacza przejście o jeden katalog w górę w drzewie katalogów. Byłoby bardzo lekkomyślne ze strony programisty, gdyby zaprogramował stronę tak, by dawała nam informację o nazwach plików w katalogu, w którym jesteśmy. </w:t>
       </w:r>
       <w:r>
         <w:t>W ten sposób moglibyśmy łatwo znaleźć flagę oraz sprawdzić, czy nie zostały ukryte jakieś dodatkowe zadania…</w:t>
@@ -546,8 +555,141 @@
       <w:pPr>
         <w:jc w:val="both"/>
       </w:pPr>
+    </w:p>
+    <w:p>
+      <w:pPr>
+        <w:ind w:firstLine="708"/>
+        <w:jc w:val="both"/>
+      </w:pPr>
+      <w:r>
+        <w:rPr>
+          <w:b/>
+        </w:rPr>
+        <w:t xml:space="preserve">Injection (Wstrzyknięcie) </w:t>
+      </w:r>
+      <w:r>
+        <w:t xml:space="preserve">to jedna z </w:t>
+      </w:r>
+      <w:r>
+        <w:t>groźniejszych i najbardziej popularnych podatności aplikacji internetowych. Występuje ona, gdy użytkownik ma możliwość wpisywać dane np. do logowania albo wyszukania na stronie, jednak zamiast zwykłego tekstu wpisze kod w odpowiednim języku programowan</w:t>
+      </w:r>
+      <w:r>
+        <w:t>ia</w:t>
+      </w:r>
+      <w:r>
+        <w:t>.</w:t>
+      </w:r>
+      <w:r>
+        <w:t xml:space="preserve"> </w:t>
+      </w:r>
       <w:bookmarkStart w:id="0" w:name="_GoBack"/>
       <w:bookmarkEnd w:id="0"/>
+      <w:r>
+        <w:t>Niezabezpieczona strona wykona wtedy wpisany kod.</w:t>
+      </w:r>
+      <w:r>
+        <w:t xml:space="preserve"> Na początek przyjrzymy si</w:t>
+      </w:r>
+      <w:r>
+        <w:t xml:space="preserve">ę metodzie wstrzykiwania zwanej XSS (Cross Site Scripting). Podatność strony na XSS można rozpoznać, gdy strona ta wyświetla </w:t>
+      </w:r>
+      <w:r>
+        <w:t xml:space="preserve">podanej wcześniej przez nas dane. Przykładowo, możemy wstrzyknąć kod HTML np. &lt;h1&gt; napis &lt;/h1&gt; i zobaczyć co zwróci nam strona. Jeśli tekst na wyjściu różni </w:t>
+      </w:r>
+      <w:r>
+        <w:lastRenderedPageBreak/>
+        <w:t xml:space="preserve">się od tego, który został wyświetlony bez podawania tagów HTML-a, znaleźliśmy podatność na XSS. Dobra wiadomość dla nas, jednak zmiana formatu napisu nie wydaje się zbyt groźna ani ciekawa. Co jeszcze </w:t>
+      </w:r>
+      <w:r>
+        <w:t xml:space="preserve">możemy zrobić, żeby </w:t>
+      </w:r>
+      <w:r>
+        <w:t xml:space="preserve">stało się </w:t>
+      </w:r>
+      <w:r>
+        <w:t>coś więcej?</w:t>
+      </w:r>
+      <w:r>
+        <w:t xml:space="preserve"> </w:t>
+      </w:r>
+      <w:r>
+        <w:t>Przecież naszym zadaniem jest niezmiennie wyciągnięcie flagi</w:t>
+      </w:r>
+      <w:r>
+        <w:t xml:space="preserve"> </w:t>
+      </w:r>
+      <w:r>
+        <w:t xml:space="preserve">ze strony. Z pomocą przyjdą nam skrypty JavaScript i funkcja alert(). Funkcja ta wyświetla wiadomość wpisaną między nawiasami w nowym oknie wyświetlonym przez przeglądarkę (przykład poniżej). Wiadomość musimy umieścić pomiędzy pojedynczymi apostrofami. Może za pomocą odpowiedniej wiadomości możemy poprosić </w:t>
+      </w:r>
+      <w:r>
+        <w:t>o coś stronę?</w:t>
+      </w:r>
+    </w:p>
+    <w:p>
+      <w:pPr>
+        <w:jc w:val="both"/>
+      </w:pPr>
+      <w:r>
+        <w:t>Sposób wstrzyknięcia: &lt;script&gt; alert(‘wiadomość’) &lt;\script&gt;</w:t>
+      </w:r>
+    </w:p>
+    <w:p>
+      <w:pPr>
+        <w:jc w:val="both"/>
+      </w:pPr>
+      <w:r>
+        <w:t>Skutek wykonania skryptu:</w:t>
+      </w:r>
+    </w:p>
+    <w:p>
+      <w:pPr>
+        <w:jc w:val="both"/>
+      </w:pPr>
+      <w:r>
+        <w:drawing>
+          <wp:inline distT="0" distB="0" distL="0" distR="0" wp14:anchorId="3205DF3D" wp14:editId="0717D147">
+            <wp:extent cx="5760720" cy="1337945"/>
+            <wp:effectExtent l="0" t="0" r="0" b="0"/>
+            <wp:docPr id="3" name="Obraz 3"/>
+            <wp:cNvGraphicFramePr>
+              <a:graphicFrameLocks xmlns:a="http://schemas.openxmlformats.org/drawingml/2006/main" noChangeAspect="1"/>
+            </wp:cNvGraphicFramePr>
+            <a:graphic xmlns:a="http://schemas.openxmlformats.org/drawingml/2006/main">
+              <a:graphicData uri="http://schemas.openxmlformats.org/drawingml/2006/picture">
+                <pic:pic xmlns:pic="http://schemas.openxmlformats.org/drawingml/2006/picture">
+                  <pic:nvPicPr>
+                    <pic:cNvPr id="1" name=""/>
+                    <pic:cNvPicPr/>
+                  </pic:nvPicPr>
+                  <pic:blipFill>
+                    <a:blip r:embed="rId9"/>
+                    <a:stretch>
+                      <a:fillRect/>
+                    </a:stretch>
+                  </pic:blipFill>
+                  <pic:spPr>
+                    <a:xfrm>
+                      <a:off x="0" y="0"/>
+                      <a:ext cx="5760720" cy="1337945"/>
+                    </a:xfrm>
+                    <a:prstGeom prst="rect">
+                      <a:avLst/>
+                    </a:prstGeom>
+                  </pic:spPr>
+                </pic:pic>
+              </a:graphicData>
+            </a:graphic>
+          </wp:inline>
+        </w:drawing>
+      </w:r>
+    </w:p>
+    <w:p>
+      <w:pPr>
+        <w:jc w:val="both"/>
+      </w:pPr>
+      <w:r>
+        <w:t>Pamiętaj, że tak jak w jednym z poprzednich zadań musisz ominąć pewne zabezpieczenia.</w:t>
+      </w:r>
     </w:p>
     <w:sectPr>
       <w:pgSz w:w="11906" w:h="16838"/>

--- a/Poradnik Początkującego Hackera.docx
+++ b/Poradnik Początkującego Hackera.docx
@@ -337,6 +337,12 @@
         <w:t>intercept</w:t>
       </w:r>
       <w:r>
+        <w:rPr>
+          <w:b/>
+        </w:rPr>
+        <w:t>,</w:t>
+      </w:r>
+      <w:r>
         <w:t xml:space="preserve"> zanim naciśniemy przycisk </w:t>
       </w:r>
       <w:r>
@@ -346,7 +352,10 @@
         <w:t xml:space="preserve">Zaloguj </w:t>
       </w:r>
       <w:r>
-        <w:t xml:space="preserve">na stronie. Jeśli to zrobimy poprawnie, </w:t>
+        <w:t>na stronie. Jeśli zrobimy to</w:t>
+      </w:r>
+      <w:r>
+        <w:t xml:space="preserve"> poprawnie, </w:t>
       </w:r>
       <w:r>
         <w:rPr>
@@ -373,7 +382,13 @@
         <w:t>Forward</w:t>
       </w:r>
       <w:r>
-        <w:t xml:space="preserve">. W tym momencie powinniśmy zobaczyć odpowiedź w naszej przeglądarce. Pamiętaj by po przesłaniu zapytania wyłączyć opcję </w:t>
+        <w:t>. W tym momencie powinniśmy zobaczyć odpowiedź w naszej przeglądarce. Pamiętaj</w:t>
+      </w:r>
+      <w:r>
+        <w:t>,</w:t>
+      </w:r>
+      <w:r>
+        <w:t xml:space="preserve"> by po przesłaniu zapytania wyłączyć opcję </w:t>
       </w:r>
       <w:r>
         <w:rPr>
@@ -388,137 +403,14 @@
     <w:p>
       <w:pPr>
         <w:ind w:left="360"/>
-        <w:jc w:val="both"/>
-      </w:pPr>
-    </w:p>
-    <w:p>
-      <w:pPr>
-        <w:jc w:val="both"/>
-      </w:pPr>
-      <w:r>
-        <w:tab/>
-        <w:t>Pozostaje tylko pytanie: po co modyfikować zapytanie? Czy przeglądarka nie zrobi tego lepiej za nas? Co nam to daje? Odpowiedź jest prosta: Twórca strony może chcieć blokować nam możliwość wpisania jakiegoś typu informacji, jednak sprawdzenie tej blokady może odbywać się zarówno przed wysłaniem zapytania, jak i po. W pierwszym przypadku</w:t>
-      </w:r>
-      <w:r>
-        <w:t xml:space="preserve">, chcąc tę blokadę ominąć, </w:t>
-      </w:r>
-      <w:r>
-        <w:t xml:space="preserve">możemy wysłać dane, które przejdą przez zabezpieczenie, a następnie zmienić je na takie, które tych zabezpieczeń by nie przeszły, zaraz przed wysłaniem do serwera.  </w:t>
-      </w:r>
-    </w:p>
-    <w:p>
-      <w:pPr>
-        <w:jc w:val="both"/>
-      </w:pPr>
-      <w:r>
-        <w:tab/>
-        <w:t xml:space="preserve">Dobrze zabezpieczona strona nie powinna pozwalać użytkownikowi na dostęp pewnych zasobów. Jak pewnie wiesz, zmieniając strony zmienia się również adres URL. Czy potrafisz dostrzec jakąś zależność, którą kierują te zmiany? Jeśli tak, to może zmieniając coś w adresie znajdziesz coś ukrytego. </w:t>
-      </w:r>
-    </w:p>
-    <w:p>
-      <w:pPr>
-        <w:jc w:val="both"/>
-      </w:pPr>
-      <w:r>
-        <w:tab/>
-        <w:t xml:space="preserve">Innym sposobem na odnalezienie ukrytych zasobów na stronie jest tzw. </w:t>
-      </w:r>
-      <w:r>
-        <w:rPr>
-          <w:b/>
-        </w:rPr>
-        <w:t>directory traversal</w:t>
-      </w:r>
-      <w:r>
-        <w:t xml:space="preserve"> (path traversal). Możemy go wykorzystać na przykład wtedy, gdy widzimy, że strona otwiera nam plik, np. tekst albo zdjęcie (Możemy to poznać po tym, że w źródle strony nie zobaczymy żadnego kodu). Podatność ta polega na zmianie ścieżki pliku, który ma być otwarty. Zmiany możemy dokonać dopisując na końcu adresu URL ?filename=&lt;nazwa_pliku&gt;. Pojawia się jednak problem – nie wiemy jakie nazwy maj</w:t>
-      </w:r>
-      <w:r>
-        <w:t xml:space="preserve">ą ukryte pliki. Ciekawe co się stanie, gdy przejdziemy do katalogu, w którym znajduje się nasz plik. </w:t>
-      </w:r>
-      <w:r>
-        <w:lastRenderedPageBreak/>
-        <w:t xml:space="preserve">Możemy to sprawdzić, wpisując w miejsce nazwy pliku ‘..’. ‘..’ oznacza przejście o jeden katalog w górę w drzewie katalogów. Byłoby bardzo lekkomyślne ze strony programisty, gdyby zaprogramował stronę tak, by dawała nam informację o nazwach plików w katalogu, w którym jesteśmy. </w:t>
-      </w:r>
-      <w:r>
-        <w:t>W ten sposób moglibyśmy łatwo znaleźć flagę oraz sprawdzić, czy nie zostały ukryte jakieś dodatkowe zadania…</w:t>
-      </w:r>
-    </w:p>
-    <w:p>
-      <w:pPr>
-        <w:jc w:val="both"/>
-      </w:pPr>
-      <w:r>
-        <w:tab/>
-        <w:t xml:space="preserve">Musimy jednak mieć na uwadze, że ręczne wyszukiwanie zasobów może być bardzo czasochłonne. Na szczęście istnieją narzędzia, które automatycznie wyszukują istniejące katalogi na stronie. Jednym z takich narzędzi jest program </w:t>
-      </w:r>
-      <w:r>
-        <w:rPr>
-          <w:b/>
-        </w:rPr>
-        <w:t xml:space="preserve">DirBuster. </w:t>
-      </w:r>
-      <w:r>
-        <w:t xml:space="preserve">Jego zasada działania jest prosta: podajemy link do strony, od której </w:t>
-      </w:r>
-      <w:r>
-        <w:t>program ma rozpocząć poszukiwanie (najlepiej zacząć od strony głównej). Następnie musimy wybrać plik tekstowy, w którym znajdują się nazwy katalog</w:t>
-      </w:r>
-      <w:r>
-        <w:t>ów, które program ma sprawdzić</w:t>
-      </w:r>
-      <w:r>
-        <w:t>. Przygotowaliśmy do tego gotowy plik o nazwie keywords.txt</w:t>
-      </w:r>
-      <w:r>
-        <w:t xml:space="preserve"> (Będzie on znajdował się w katalogu, który otworzy się po kliknięciu przycisku </w:t>
-      </w:r>
-      <w:r>
-        <w:rPr>
-          <w:b/>
-        </w:rPr>
-        <w:t>Browse</w:t>
-      </w:r>
-      <w:r>
-        <w:t>)</w:t>
-      </w:r>
-      <w:r>
-        <w:t>.</w:t>
-      </w:r>
-      <w:r>
-        <w:t xml:space="preserve"> Następnie zaznaczamy opcję </w:t>
-      </w:r>
-      <w:r>
-        <w:rPr>
-          <w:b/>
-        </w:rPr>
-        <w:t>Use Blank Extention</w:t>
-      </w:r>
-      <w:r>
-        <w:t xml:space="preserve"> i klikamy przycisk start. Program powinien wyświetlić nam znalezione katalogi. Większość z nich już znamy</w:t>
-      </w:r>
-      <w:r>
-        <w:t>, pytanie tylko, czy nie znalazło się coś wcześniej przed nami ukrytego.</w:t>
-      </w:r>
-      <w:r>
-        <w:t xml:space="preserve"> Poniżej screenshot z zaznaczonymi ważnymi dla nas miejscami w programie.</w:t>
-      </w:r>
-    </w:p>
-    <w:p>
-      <w:pPr>
-        <w:jc w:val="both"/>
-      </w:pPr>
-      <w:r>
-        <w:t xml:space="preserve"> </w:t>
-      </w:r>
-      <w:r>
-        <w:t xml:space="preserve"> </w:t>
-      </w:r>
+        <w:jc w:val="center"/>
+      </w:pPr>
       <w:r>
         <w:drawing>
-          <wp:inline distT="0" distB="0" distL="0" distR="0" wp14:anchorId="06860C33" wp14:editId="754E4E0D">
-            <wp:extent cx="5760720" cy="4209415"/>
-            <wp:effectExtent l="0" t="0" r="0" b="635"/>
-            <wp:docPr id="1" name="Obraz 1"/>
+          <wp:inline distT="0" distB="0" distL="0" distR="0" wp14:anchorId="061E8099" wp14:editId="0BFCBBAE">
+            <wp:extent cx="4475215" cy="3486150"/>
+            <wp:effectExtent l="0" t="0" r="1905" b="0"/>
+            <wp:docPr id="2" name="Obraz 2"/>
             <wp:cNvGraphicFramePr>
               <a:graphicFrameLocks xmlns:a="http://schemas.openxmlformats.org/drawingml/2006/main" noChangeAspect="1"/>
             </wp:cNvGraphicFramePr>
@@ -538,6 +430,287 @@
                   <pic:spPr>
                     <a:xfrm>
                       <a:off x="0" y="0"/>
+                      <a:ext cx="4544971" cy="3540489"/>
+                    </a:xfrm>
+                    <a:prstGeom prst="rect">
+                      <a:avLst/>
+                    </a:prstGeom>
+                  </pic:spPr>
+                </pic:pic>
+              </a:graphicData>
+            </a:graphic>
+          </wp:inline>
+        </w:drawing>
+      </w:r>
+    </w:p>
+    <w:p>
+      <w:pPr>
+        <w:pStyle w:val="Legenda"/>
+        <w:keepNext/>
+        <w:jc w:val="center"/>
+      </w:pPr>
+      <w:fldSimple w:instr=" SEQ Równanie \* ARABIC ">
+        <w:r>
+          <w:rPr>
+            <w:noProof/>
+          </w:rPr>
+          <w:t>1</w:t>
+        </w:r>
+      </w:fldSimple>
+      <w:r>
+        <w:t xml:space="preserve"> Przechwycone zapytanie w Burpie</w:t>
+      </w:r>
+    </w:p>
+    <w:p>
+      <w:pPr>
+        <w:ind w:left="360"/>
+        <w:jc w:val="center"/>
+      </w:pPr>
+      <w:r>
+        <w:rPr>
+          <w:noProof/>
+          <w:lang w:eastAsia="pl-PL"/>
+        </w:rPr>
+        <w:drawing>
+          <wp:inline distT="0" distB="0" distL="0" distR="0">
+            <wp:extent cx="4343400" cy="3905014"/>
+            <wp:effectExtent l="0" t="0" r="0" b="635"/>
+            <wp:docPr id="4" name="Obraz 4" descr="C:\Users\mikol\OneDrive\Pulpit\Zrzut ekranu 2022-09-25 134719.jpg"/>
+            <wp:cNvGraphicFramePr>
+              <a:graphicFrameLocks xmlns:a="http://schemas.openxmlformats.org/drawingml/2006/main" noChangeAspect="1"/>
+            </wp:cNvGraphicFramePr>
+            <a:graphic xmlns:a="http://schemas.openxmlformats.org/drawingml/2006/main">
+              <a:graphicData uri="http://schemas.openxmlformats.org/drawingml/2006/picture">
+                <pic:pic xmlns:pic="http://schemas.openxmlformats.org/drawingml/2006/picture">
+                  <pic:nvPicPr>
+                    <pic:cNvPr id="0" name="Picture 1" descr="C:\Users\mikol\OneDrive\Pulpit\Zrzut ekranu 2022-09-25 134719.jpg"/>
+                    <pic:cNvPicPr>
+                      <a:picLocks noChangeAspect="1" noChangeArrowheads="1"/>
+                    </pic:cNvPicPr>
+                  </pic:nvPicPr>
+                  <pic:blipFill>
+                    <a:blip r:embed="rId9">
+                      <a:extLst>
+                        <a:ext uri="{28A0092B-C50C-407E-A947-70E740481C1C}">
+                          <a14:useLocalDpi xmlns:a14="http://schemas.microsoft.com/office/drawing/2010/main" val="0"/>
+                        </a:ext>
+                      </a:extLst>
+                    </a:blip>
+                    <a:srcRect/>
+                    <a:stretch>
+                      <a:fillRect/>
+                    </a:stretch>
+                  </pic:blipFill>
+                  <pic:spPr bwMode="auto">
+                    <a:xfrm>
+                      <a:off x="0" y="0"/>
+                      <a:ext cx="4362624" cy="3922298"/>
+                    </a:xfrm>
+                    <a:prstGeom prst="rect">
+                      <a:avLst/>
+                    </a:prstGeom>
+                    <a:noFill/>
+                    <a:ln>
+                      <a:noFill/>
+                    </a:ln>
+                  </pic:spPr>
+                </pic:pic>
+              </a:graphicData>
+            </a:graphic>
+          </wp:inline>
+        </w:drawing>
+      </w:r>
+    </w:p>
+    <w:p>
+      <w:pPr>
+        <w:ind w:left="360"/>
+        <w:jc w:val="both"/>
+      </w:pPr>
+    </w:p>
+    <w:p>
+      <w:pPr>
+        <w:jc w:val="both"/>
+      </w:pPr>
+      <w:r>
+        <w:tab/>
+        <w:t>Pozostaje tylko pytanie: po co modyfikować zapytanie? Czy przeglądarka nie zrobi tego lepiej za nas? Co nam to daje? Odpowiedź jest prosta: Twórca strony może chcieć blokować nam możliwość wpisania jakiegoś typu informacji, jednak sprawdzenie tej blokady może odbywać się zarówno przed wysłaniem zapytania, jak i po. W pierwszym przypadku</w:t>
+      </w:r>
+      <w:r>
+        <w:t xml:space="preserve">, chcąc tę blokadę ominąć, </w:t>
+      </w:r>
+      <w:r>
+        <w:t xml:space="preserve">możemy wysłać dane, które przejdą przez zabezpieczenie, a następnie </w:t>
+      </w:r>
+      <w:r>
+        <w:rPr>
+          <w:b/>
+        </w:rPr>
+        <w:t>zmienić</w:t>
+      </w:r>
+      <w:r>
+        <w:t xml:space="preserve"> je na takie, które tych zabezpieczeń by nie przeszły, zaraz przed wysłaniem do serwera.  </w:t>
+      </w:r>
+    </w:p>
+    <w:p>
+      <w:pPr>
+        <w:jc w:val="both"/>
+      </w:pPr>
+      <w:r>
+        <w:tab/>
+        <w:t xml:space="preserve">Dobrze zabezpieczona strona nie powinna pozwalać użytkownikowi na dostęp pewnych zasobów. Jak pewnie wiesz, zmieniając strony zmienia się również adres </w:t>
+      </w:r>
+      <w:r>
+        <w:rPr>
+          <w:b/>
+        </w:rPr>
+        <w:t>URL</w:t>
+      </w:r>
+      <w:r>
+        <w:t xml:space="preserve">. Czy potrafisz dostrzec jakąś zależność, którą kierują te zmiany? Jeśli tak, to może zmieniając coś w adresie znajdziesz coś ukrytego. </w:t>
+      </w:r>
+    </w:p>
+    <w:p>
+      <w:pPr>
+        <w:jc w:val="both"/>
+      </w:pPr>
+      <w:r>
+        <w:tab/>
+        <w:t xml:space="preserve">Innym sposobem na odnalezienie ukrytych zasobów na stronie jest tzw. </w:t>
+      </w:r>
+      <w:r>
+        <w:rPr>
+          <w:b/>
+        </w:rPr>
+        <w:t>directory traversal</w:t>
+      </w:r>
+      <w:r>
+        <w:t xml:space="preserve"> (path traversal). Możemy go wykorzystać na przykład wtedy, gdy widzimy, że strona otwiera nam plik, np. tekst albo zdjęcie (Możemy to poznać po tym, że w źródle strony nie zobaczymy żadnego kodu). Podatność ta polega na </w:t>
+      </w:r>
+      <w:r>
+        <w:rPr>
+          <w:b/>
+        </w:rPr>
+        <w:t>zmianie ścieżki pliku</w:t>
+      </w:r>
+      <w:r>
+        <w:t xml:space="preserve">, który ma być otwarty. Zmiany możemy dokonać dopisując na końcu adresu URL </w:t>
+      </w:r>
+      <w:r>
+        <w:rPr>
+          <w:b/>
+        </w:rPr>
+        <w:t>?filename=&lt;nazwa_pliku&gt;</w:t>
+      </w:r>
+      <w:r>
+        <w:t>. Pojawia się jednak problem – nie wiemy jakie nazwy maj</w:t>
+      </w:r>
+      <w:r>
+        <w:t xml:space="preserve">ą ukryte pliki. Ciekawe co się stanie, gdy przejdziemy do katalogu, w którym znajduje się nasz plik. Możemy to sprawdzić, wpisując w miejsce nazwy pliku ‘..’. ‘..’ oznacza przejście o jeden katalog w górę w drzewie katalogów. Byłoby bardzo lekkomyślne ze strony programisty, gdyby zaprogramował stronę tak, by dawała nam informację o nazwach plików w katalogu, w którym jesteśmy. </w:t>
+      </w:r>
+      <w:r>
+        <w:t>W ten sposób moglibyśmy łatwo znaleźć flagę oraz sprawdzić, czy nie zostały ukryte jakieś dodatkowe zadania…</w:t>
+      </w:r>
+    </w:p>
+    <w:p>
+      <w:pPr>
+        <w:jc w:val="both"/>
+      </w:pPr>
+      <w:r>
+        <w:lastRenderedPageBreak/>
+        <w:tab/>
+        <w:t xml:space="preserve">Musimy jednak mieć na uwadze, że ręczne wyszukiwanie zasobów może być bardzo czasochłonne. Na szczęście istnieją narzędzia, które automatycznie wyszukują istniejące katalogi na stronie. Jednym z takich narzędzi jest program </w:t>
+      </w:r>
+      <w:r>
+        <w:rPr>
+          <w:b/>
+        </w:rPr>
+        <w:t xml:space="preserve">DirBuster. </w:t>
+      </w:r>
+      <w:r>
+        <w:t xml:space="preserve">Jego zasada działania jest prosta: podajemy link do strony, od której </w:t>
+      </w:r>
+      <w:r>
+        <w:t>program ma rozpocząć poszukiwanie (najlepiej zacząć od strony głównej). Następnie musimy wybrać plik tekstowy, w którym znajdują się nazwy katalog</w:t>
+      </w:r>
+      <w:r>
+        <w:t>ów, które program ma sprawdzić</w:t>
+      </w:r>
+      <w:r>
+        <w:t>. Przygotowaliśmy do tego gotowy plik o nazwie keywords.txt</w:t>
+      </w:r>
+      <w:r>
+        <w:t xml:space="preserve"> (Będzie on znajdował się w katalogu, który otworzy się po kliknięciu przycisku </w:t>
+      </w:r>
+      <w:r>
+        <w:rPr>
+          <w:b/>
+        </w:rPr>
+        <w:t>Browse</w:t>
+      </w:r>
+      <w:r>
+        <w:t>)</w:t>
+      </w:r>
+      <w:r>
+        <w:t>.</w:t>
+      </w:r>
+      <w:r>
+        <w:t xml:space="preserve"> Następnie zaznaczamy opcję </w:t>
+      </w:r>
+      <w:r>
+        <w:rPr>
+          <w:b/>
+        </w:rPr>
+        <w:t>Use Blank Extention</w:t>
+      </w:r>
+      <w:r>
+        <w:t xml:space="preserve"> i klikamy przycisk start. Program powinien wyświetlić nam znalezione katalogi. Większość z nich już znamy</w:t>
+      </w:r>
+      <w:r>
+        <w:t>, pytanie tylko, czy nie znalazło się coś wcześniej przed nami ukrytego.</w:t>
+      </w:r>
+      <w:r>
+        <w:t xml:space="preserve"> Poniżej screenshot z zaznaczonymi ważnymi dla nas miejscami w programie.</w:t>
+      </w:r>
+    </w:p>
+    <w:p>
+      <w:pPr>
+        <w:jc w:val="both"/>
+      </w:pPr>
+      <w:r>
+        <w:t xml:space="preserve"> </w:t>
+      </w:r>
+      <w:r>
+        <w:t xml:space="preserve"> </w:t>
+      </w:r>
+      <w:r>
+        <w:rPr>
+          <w:noProof/>
+          <w:lang w:eastAsia="pl-PL"/>
+        </w:rPr>
+        <w:drawing>
+          <wp:inline distT="0" distB="0" distL="0" distR="0" wp14:anchorId="06860C33" wp14:editId="754E4E0D">
+            <wp:extent cx="5760720" cy="4209415"/>
+            <wp:effectExtent l="0" t="0" r="0" b="635"/>
+            <wp:docPr id="1" name="Obraz 1"/>
+            <wp:cNvGraphicFramePr>
+              <a:graphicFrameLocks xmlns:a="http://schemas.openxmlformats.org/drawingml/2006/main" noChangeAspect="1"/>
+            </wp:cNvGraphicFramePr>
+            <a:graphic xmlns:a="http://schemas.openxmlformats.org/drawingml/2006/main">
+              <a:graphicData uri="http://schemas.openxmlformats.org/drawingml/2006/picture">
+                <pic:pic xmlns:pic="http://schemas.openxmlformats.org/drawingml/2006/picture">
+                  <pic:nvPicPr>
+                    <pic:cNvPr id="1" name=""/>
+                    <pic:cNvPicPr/>
+                  </pic:nvPicPr>
+                  <pic:blipFill>
+                    <a:blip r:embed="rId10"/>
+                    <a:stretch>
+                      <a:fillRect/>
+                    </a:stretch>
+                  </pic:blipFill>
+                  <pic:spPr>
+                    <a:xfrm>
+                      <a:off x="0" y="0"/>
                       <a:ext cx="5760720" cy="4209415"/>
                     </a:xfrm>
                     <a:prstGeom prst="rect">
@@ -580,46 +753,91 @@
         <w:t>.</w:t>
       </w:r>
       <w:r>
-        <w:t xml:space="preserve"> </w:t>
+        <w:t xml:space="preserve"> Niezabezpieczona strona </w:t>
+      </w:r>
+      <w:r>
+        <w:rPr>
+          <w:b/>
+        </w:rPr>
+        <w:t>wykona wtedy wpisany kod</w:t>
+      </w:r>
+      <w:r>
+        <w:t>.</w:t>
+      </w:r>
+      <w:r>
+        <w:t xml:space="preserve"> Na początek przyjrzymy si</w:t>
+      </w:r>
+      <w:r>
+        <w:t xml:space="preserve">ę metodzie wstrzykiwania zwanej </w:t>
+      </w:r>
+      <w:r>
+        <w:rPr>
+          <w:b/>
+        </w:rPr>
+        <w:t>XSS</w:t>
+      </w:r>
+      <w:r>
+        <w:t xml:space="preserve"> (Cros</w:t>
       </w:r>
       <w:bookmarkStart w:id="0" w:name="_GoBack"/>
       <w:bookmarkEnd w:id="0"/>
       <w:r>
-        <w:t>Niezabezpieczona strona wykona wtedy wpisany kod.</w:t>
-      </w:r>
-      <w:r>
-        <w:t xml:space="preserve"> Na początek przyjrzymy si</w:t>
-      </w:r>
-      <w:r>
-        <w:t xml:space="preserve">ę metodzie wstrzykiwania zwanej XSS (Cross Site Scripting). Podatność strony na XSS można rozpoznać, gdy strona ta wyświetla </w:t>
-      </w:r>
-      <w:r>
-        <w:t xml:space="preserve">podanej wcześniej przez nas dane. Przykładowo, możemy wstrzyknąć kod HTML np. &lt;h1&gt; napis &lt;/h1&gt; i zobaczyć co zwróci nam strona. Jeśli tekst na wyjściu różni </w:t>
+        <w:t xml:space="preserve">s Site Scripting). Podatność strony na XSS można rozpoznać, gdy strona ta wyświetla </w:t>
+      </w:r>
+      <w:r>
+        <w:t xml:space="preserve">podanej wcześniej przez nas dane. Przykładowo, możemy wstrzyknąć kod HTML np. &lt;h1&gt; napis &lt;/h1&gt; i zobaczyć co zwróci nam strona. Jeśli tekst na wyjściu </w:t>
+      </w:r>
+      <w:r>
+        <w:rPr>
+          <w:b/>
+        </w:rPr>
+        <w:t>różni się</w:t>
+      </w:r>
+      <w:r>
+        <w:t xml:space="preserve"> od tego, który został wyświetlony bez podawania tagów HTML-a, znaleźliśmy podatność na XSS. Dobra wiadomość dla nas, jednak zmiana formatu napisu nie wydaje się zbyt groźna ani ciekawa. Co jeszcze </w:t>
+      </w:r>
+      <w:r>
+        <w:t xml:space="preserve">możemy zrobić, żeby </w:t>
+      </w:r>
+      <w:r>
+        <w:t xml:space="preserve">stało się </w:t>
+      </w:r>
+      <w:r>
+        <w:t>coś więcej?</w:t>
+      </w:r>
+      <w:r>
+        <w:t xml:space="preserve"> </w:t>
+      </w:r>
+      <w:r>
+        <w:t>Przecież naszym zadaniem jest niezmiennie wyciągnięcie flagi</w:t>
+      </w:r>
+      <w:r>
+        <w:t xml:space="preserve"> </w:t>
+      </w:r>
+      <w:r>
+        <w:t xml:space="preserve">ze strony. Z pomocą przyjdą nam </w:t>
+      </w:r>
+      <w:r>
+        <w:rPr>
+          <w:b/>
+        </w:rPr>
+        <w:t>skrypty JavaScript i funkcja alert()</w:t>
+      </w:r>
+      <w:r>
+        <w:t xml:space="preserve">. Funkcja ta </w:t>
       </w:r>
       <w:r>
         <w:lastRenderedPageBreak/>
-        <w:t xml:space="preserve">się od tego, który został wyświetlony bez podawania tagów HTML-a, znaleźliśmy podatność na XSS. Dobra wiadomość dla nas, jednak zmiana formatu napisu nie wydaje się zbyt groźna ani ciekawa. Co jeszcze </w:t>
-      </w:r>
-      <w:r>
-        <w:t xml:space="preserve">możemy zrobić, żeby </w:t>
-      </w:r>
-      <w:r>
-        <w:t xml:space="preserve">stało się </w:t>
-      </w:r>
-      <w:r>
-        <w:t>coś więcej?</w:t>
-      </w:r>
-      <w:r>
-        <w:t xml:space="preserve"> </w:t>
-      </w:r>
-      <w:r>
-        <w:t>Przecież naszym zadaniem jest niezmiennie wyciągnięcie flagi</w:t>
-      </w:r>
-      <w:r>
-        <w:t xml:space="preserve"> </w:t>
-      </w:r>
-      <w:r>
-        <w:t xml:space="preserve">ze strony. Z pomocą przyjdą nam skrypty JavaScript i funkcja alert(). Funkcja ta wyświetla wiadomość wpisaną między nawiasami w nowym oknie wyświetlonym przez przeglądarkę (przykład poniżej). Wiadomość musimy umieścić pomiędzy pojedynczymi apostrofami. Może za pomocą odpowiedniej wiadomości możemy poprosić </w:t>
+        <w:t xml:space="preserve">wyświetla wiadomość wpisaną między nawiasami w nowym oknie wyświetlonym przez przeglądarkę (przykład poniżej). Wiadomość musimy umieścić pomiędzy </w:t>
+      </w:r>
+      <w:r>
+        <w:rPr>
+          <w:b/>
+        </w:rPr>
+        <w:t>pojedynczymi apostrofami</w:t>
+      </w:r>
+      <w:r>
+        <w:t xml:space="preserve">. Może za pomocą odpowiedniej wiadomości możemy poprosić </w:t>
       </w:r>
       <w:r>
         <w:t>o coś stronę?</w:t>
@@ -646,6 +864,10 @@
         <w:jc w:val="both"/>
       </w:pPr>
       <w:r>
+        <w:rPr>
+          <w:noProof/>
+          <w:lang w:eastAsia="pl-PL"/>
+        </w:rPr>
         <w:drawing>
           <wp:inline distT="0" distB="0" distL="0" distR="0" wp14:anchorId="3205DF3D" wp14:editId="0717D147">
             <wp:extent cx="5760720" cy="1337945"/>
@@ -662,7 +884,7 @@
                     <pic:cNvPicPr/>
                   </pic:nvPicPr>
                   <pic:blipFill>
-                    <a:blip r:embed="rId9"/>
+                    <a:blip r:embed="rId11"/>
                     <a:stretch>
                       <a:fillRect/>
                     </a:stretch>
@@ -688,7 +910,19 @@
         <w:jc w:val="both"/>
       </w:pPr>
       <w:r>
-        <w:t>Pamiętaj, że tak jak w jednym z poprzednich zadań musisz ominąć pewne zabezpieczenia.</w:t>
+        <w:t>Pamiętaj, że tak</w:t>
+      </w:r>
+      <w:r>
+        <w:t>,</w:t>
+      </w:r>
+      <w:r>
+        <w:t xml:space="preserve"> jak w jednym z poprzednich zadań</w:t>
+      </w:r>
+      <w:r>
+        <w:t>,</w:t>
+      </w:r>
+      <w:r>
+        <w:t xml:space="preserve"> musisz ominąć pewne zabezpieczenia.</w:t>
       </w:r>
     </w:p>
     <w:sectPr>
@@ -1395,6 +1629,26 @@
       <w:u w:val="single"/>
     </w:rPr>
   </w:style>
+  <w:style w:type="paragraph" w:styleId="Legenda">
+    <w:name w:val="caption"/>
+    <w:basedOn w:val="Normalny"/>
+    <w:next w:val="Normalny"/>
+    <w:uiPriority w:val="35"/>
+    <w:semiHidden/>
+    <w:unhideWhenUsed/>
+    <w:qFormat/>
+    <w:rsid w:val="00457D1D"/>
+    <w:pPr>
+      <w:spacing w:after="200" w:line="240" w:lineRule="auto"/>
+    </w:pPr>
+    <w:rPr>
+      <w:i/>
+      <w:iCs/>
+      <w:color w:val="44546A" w:themeColor="text2"/>
+      <w:sz w:val="18"/>
+      <w:szCs w:val="18"/>
+    </w:rPr>
+  </w:style>
 </w:styles>
 </file>
 
